--- a/docs/words/Inicio/ACTA DE CONSTITUCIÓN_v1.3.docx
+++ b/docs/words/Inicio/ACTA DE CONSTITUCIÓN_v1.3.docx
@@ -347,7 +347,6 @@
                 <w:lang w:val="es-ES" w:eastAsia="zh-CN"/>
               </w:rPr>
             </w:pPr>
-            <w:proofErr w:type="spellStart"/>
             <w:r>
               <w:rPr>
                 <w:rFonts w:eastAsia="SimSun" w:cstheme="minorHAnsi"/>
@@ -357,7 +356,6 @@
               </w:rPr>
               <w:t>OpoSchedule</w:t>
             </w:r>
-            <w:proofErr w:type="spellEnd"/>
           </w:p>
         </w:tc>
       </w:tr>
@@ -5053,6 +5051,112 @@
                 <w:szCs w:val="20"/>
                 <w:lang w:val="es-ES" w:eastAsia="zh-CN"/>
               </w:rPr>
+              <w:t>R5.40</w:t>
+            </w:r>
+          </w:p>
+        </w:tc>
+        <w:tc>
+          <w:tcPr>
+            <w:tcW w:w="10343" w:type="dxa"/>
+          </w:tcPr>
+          <w:p>
+            <w:pPr>
+              <w:spacing w:afterAutospacing="0"/>
+              <w:rPr>
+                <w:b/>
+                <w:sz w:val="20"/>
+                <w:lang w:val="es-ES"/>
+              </w:rPr>
+            </w:pPr>
+            <w:r>
+              <w:rPr>
+                <w:b/>
+                <w:sz w:val="20"/>
+                <w:lang w:val="es-ES"/>
+              </w:rPr>
+              <w:t>Formas de pago</w:t>
+            </w:r>
+          </w:p>
+        </w:tc>
+      </w:tr>
+      <w:tr>
+        <w:tc>
+          <w:tcPr>
+            <w:tcW w:w="680" w:type="dxa"/>
+          </w:tcPr>
+          <w:p>
+            <w:pPr>
+              <w:spacing w:afterAutospacing="0"/>
+              <w:jc w:val="center"/>
+              <w:rPr>
+                <w:rFonts w:eastAsia="SimSun" w:cstheme="minorHAnsi"/>
+                <w:color w:val="0070C0"/>
+                <w:sz w:val="20"/>
+                <w:szCs w:val="20"/>
+                <w:lang w:val="es-ES" w:eastAsia="zh-CN"/>
+              </w:rPr>
+            </w:pPr>
+            <w:r>
+              <w:rPr>
+                <w:rFonts w:eastAsia="SimSun" w:cstheme="minorHAnsi"/>
+                <w:color w:val="0070C0"/>
+                <w:sz w:val="20"/>
+                <w:szCs w:val="20"/>
+                <w:lang w:val="es-ES" w:eastAsia="zh-CN"/>
+              </w:rPr>
+              <w:t>R5.41</w:t>
+            </w:r>
+          </w:p>
+        </w:tc>
+        <w:tc>
+          <w:tcPr>
+            <w:tcW w:w="10343" w:type="dxa"/>
+          </w:tcPr>
+          <w:p>
+            <w:pPr>
+              <w:spacing w:afterAutospacing="0"/>
+              <w:rPr>
+                <w:b/>
+                <w:sz w:val="20"/>
+                <w:lang w:val="es-ES"/>
+              </w:rPr>
+            </w:pPr>
+            <w:r>
+              <w:rPr>
+                <w:b/>
+                <w:sz w:val="20"/>
+                <w:lang w:val="es-ES"/>
+              </w:rPr>
+              <w:t>Información de empresa</w:t>
+            </w:r>
+          </w:p>
+        </w:tc>
+      </w:tr>
+      <w:tr>
+        <w:tc>
+          <w:tcPr>
+            <w:tcW w:w="680" w:type="dxa"/>
+          </w:tcPr>
+          <w:p>
+            <w:pPr>
+              <w:spacing w:afterAutospacing="0"/>
+              <w:jc w:val="center"/>
+              <w:rPr>
+                <w:rFonts w:eastAsia="SimSun" w:cstheme="minorHAnsi"/>
+                <w:color w:val="0070C0"/>
+                <w:sz w:val="20"/>
+                <w:szCs w:val="20"/>
+                <w:lang w:val="es-ES" w:eastAsia="zh-CN"/>
+              </w:rPr>
+            </w:pPr>
+            <w:r>
+              <w:rPr>
+                <w:rFonts w:eastAsia="SimSun" w:cstheme="minorHAnsi"/>
+                <w:color w:val="0070C0"/>
+                <w:sz w:val="20"/>
+                <w:szCs w:val="20"/>
+                <w:lang w:val="es-ES" w:eastAsia="zh-CN"/>
+              </w:rPr>
               <w:t>R6</w:t>
             </w:r>
           </w:p>
@@ -5133,6 +5237,7 @@
                 <w:sz w:val="20"/>
                 <w:szCs w:val="20"/>
               </w:rPr>
+              <w:lastRenderedPageBreak/>
               <w:t>- Producto entregado y aceptado</w:t>
             </w:r>
             <w:r>
@@ -5181,7 +5286,6 @@
                 <w:sz w:val="20"/>
                 <w:szCs w:val="20"/>
               </w:rPr>
-              <w:lastRenderedPageBreak/>
               <w:t>- Requisitos críticos y altos completados</w:t>
             </w:r>
           </w:p>
@@ -6599,6 +6703,7 @@
                 <w:sz w:val="20"/>
                 <w:szCs w:val="20"/>
               </w:rPr>
+              <w:lastRenderedPageBreak/>
               <w:t>En el caso de cambios se debe de solicitar la aprobación anterior del patrocinador</w:t>
             </w:r>
           </w:p>
@@ -9218,7 +9323,12 @@
 </file>
 
 <file path=customXml/item2.xml><?xml version="1.0" encoding="utf-8"?>
-<b:Sources xmlns:b="http://schemas.openxmlformats.org/officeDocument/2006/bibliography" xmlns="http://schemas.openxmlformats.org/officeDocument/2006/bibliography" SelectedStyle="\APASixthEditionOfficeOnline.xsl" StyleName="APA" Version="6"/>
+<?mso-contentType ?>
+<FormTemplates xmlns="http://schemas.microsoft.com/sharepoint/v3/contenttype/forms">
+  <Display>DocumentLibraryForm</Display>
+  <Edit>DocumentLibraryForm</Edit>
+  <New>DocumentLibraryForm</New>
+</FormTemplates>
 </file>
 
 <file path=customXml/item3.xml><?xml version="1.0" encoding="utf-8"?>
@@ -9274,12 +9384,7 @@
 </file>
 
 <file path=customXml/item4.xml><?xml version="1.0" encoding="utf-8"?>
-<?mso-contentType ?>
-<FormTemplates xmlns="http://schemas.microsoft.com/sharepoint/v3/contenttype/forms">
-  <Display>DocumentLibraryForm</Display>
-  <Edit>DocumentLibraryForm</Edit>
-  <New>DocumentLibraryForm</New>
-</FormTemplates>
+<b:Sources xmlns:b="http://schemas.openxmlformats.org/officeDocument/2006/bibliography" xmlns="http://schemas.openxmlformats.org/officeDocument/2006/bibliography" SelectedStyle="\APASixthEditionOfficeOnline.xsl" StyleName="APA" Version="6"/>
 </file>
 
 <file path=customXml/itemProps1.xml><?xml version="1.0" encoding="utf-8"?>
@@ -9302,9 +9407,9 @@
 </file>
 
 <file path=customXml/itemProps2.xml><?xml version="1.0" encoding="utf-8"?>
-<ds:datastoreItem xmlns:ds="http://schemas.openxmlformats.org/officeDocument/2006/customXml" ds:itemID="{0031170D-ACF4-4514-945D-DA2557B642F1}">
+<ds:datastoreItem xmlns:ds="http://schemas.openxmlformats.org/officeDocument/2006/customXml" ds:itemID="{CD214313-0E10-4562-9F90-DE60EE9BBB37}">
   <ds:schemaRefs>
-    <ds:schemaRef ds:uri="http://schemas.openxmlformats.org/officeDocument/2006/bibliography"/>
+    <ds:schemaRef ds:uri="http://schemas.microsoft.com/sharepoint/v3/contenttype/forms"/>
   </ds:schemaRefs>
 </ds:datastoreItem>
 </file>
@@ -9320,9 +9425,9 @@
 </file>
 
 <file path=customXml/itemProps4.xml><?xml version="1.0" encoding="utf-8"?>
-<ds:datastoreItem xmlns:ds="http://schemas.openxmlformats.org/officeDocument/2006/customXml" ds:itemID="{CD214313-0E10-4562-9F90-DE60EE9BBB37}">
+<ds:datastoreItem xmlns:ds="http://schemas.openxmlformats.org/officeDocument/2006/customXml" ds:itemID="{0031170D-ACF4-4514-945D-DA2557B642F1}">
   <ds:schemaRefs>
-    <ds:schemaRef ds:uri="http://schemas.microsoft.com/sharepoint/v3/contenttype/forms"/>
+    <ds:schemaRef ds:uri="http://schemas.openxmlformats.org/officeDocument/2006/bibliography"/>
   </ds:schemaRefs>
 </ds:datastoreItem>
 </file>
--- a/docs/words/Inicio/ACTA DE CONSTITUCIÓN_v1.3.docx
+++ b/docs/words/Inicio/ACTA DE CONSTITUCIÓN_v1.3.docx
@@ -347,6 +347,7 @@
                 <w:lang w:val="es-ES" w:eastAsia="zh-CN"/>
               </w:rPr>
             </w:pPr>
+            <w:proofErr w:type="spellStart"/>
             <w:r>
               <w:rPr>
                 <w:rFonts w:eastAsia="SimSun" w:cstheme="minorHAnsi"/>
@@ -356,6 +357,7 @@
               </w:rPr>
               <w:t>OpoSchedule</w:t>
             </w:r>
+            <w:proofErr w:type="spellEnd"/>
           </w:p>
         </w:tc>
       </w:tr>
@@ -1026,6 +1028,8 @@
               <w:jc w:val="both"/>
               <w:rPr>
                 <w:color w:val="auto"/>
+                <w:sz w:val="22"/>
+                <w:szCs w:val="22"/>
               </w:rPr>
             </w:pPr>
             <w:r>
@@ -1033,7 +1037,8 @@
                 <w:rFonts w:asciiTheme="minorHAnsi" w:hAnsiTheme="minorHAnsi" w:cstheme="minorBidi"/>
                 <w:i w:val="0"/>
                 <w:color w:val="auto"/>
-                <w:sz w:val="20"/>
+                <w:sz w:val="22"/>
+                <w:szCs w:val="22"/>
                 <w:lang w:val="es-PA"/>
               </w:rPr>
               <w:t xml:space="preserve">El cliente es una empresa dedicada a la </w:t>
@@ -1044,7 +1049,8 @@
                 <w:i w:val="0"/>
                 <w:iCs w:val="0"/>
                 <w:color w:val="auto"/>
-                <w:sz w:val="20"/>
+                <w:sz w:val="22"/>
+                <w:szCs w:val="22"/>
                 <w:lang w:val="es-PA"/>
               </w:rPr>
               <w:t>gestión de reservas</w:t>
@@ -1054,7 +1060,8 @@
                 <w:rFonts w:asciiTheme="minorHAnsi" w:hAnsiTheme="minorHAnsi" w:cstheme="minorBidi"/>
                 <w:i w:val="0"/>
                 <w:color w:val="auto"/>
-                <w:sz w:val="20"/>
+                <w:sz w:val="22"/>
+                <w:szCs w:val="22"/>
                 <w:lang w:val="es-PA"/>
               </w:rPr>
               <w:t xml:space="preserve"> de cursos </w:t>
@@ -1065,7 +1072,8 @@
                 <w:i w:val="0"/>
                 <w:iCs w:val="0"/>
                 <w:color w:val="auto"/>
-                <w:sz w:val="20"/>
+                <w:sz w:val="22"/>
+                <w:szCs w:val="22"/>
                 <w:lang w:val="es-PA"/>
               </w:rPr>
               <w:t>para</w:t>
@@ -1075,7 +1083,8 @@
                 <w:rFonts w:asciiTheme="minorHAnsi" w:hAnsiTheme="minorHAnsi" w:cstheme="minorBidi"/>
                 <w:i w:val="0"/>
                 <w:color w:val="auto"/>
-                <w:sz w:val="20"/>
+                <w:sz w:val="22"/>
+                <w:szCs w:val="22"/>
                 <w:lang w:val="es-PA"/>
               </w:rPr>
               <w:t xml:space="preserve"> oposiciones</w:t>
@@ -1086,7 +1095,8 @@
                 <w:i w:val="0"/>
                 <w:iCs w:val="0"/>
                 <w:color w:val="auto"/>
-                <w:sz w:val="20"/>
+                <w:sz w:val="22"/>
+                <w:szCs w:val="22"/>
                 <w:lang w:val="es-PA"/>
               </w:rPr>
               <w:t xml:space="preserve">. Con el objetivo de </w:t>
@@ -1096,7 +1106,8 @@
                 <w:rFonts w:asciiTheme="minorHAnsi" w:hAnsiTheme="minorHAnsi" w:cstheme="minorBidi"/>
                 <w:i w:val="0"/>
                 <w:color w:val="auto"/>
-                <w:sz w:val="20"/>
+                <w:sz w:val="22"/>
+                <w:szCs w:val="22"/>
                 <w:lang w:val="es-PA"/>
               </w:rPr>
               <w:t>aumentar sus beneficios</w:t>
@@ -1107,7 +1118,8 @@
                 <w:i w:val="0"/>
                 <w:iCs w:val="0"/>
                 <w:color w:val="auto"/>
-                <w:sz w:val="20"/>
+                <w:sz w:val="22"/>
+                <w:szCs w:val="22"/>
                 <w:lang w:val="es-PA"/>
               </w:rPr>
               <w:t>, desea</w:t>
@@ -1117,7 +1129,8 @@
                 <w:rFonts w:asciiTheme="minorHAnsi" w:hAnsiTheme="minorHAnsi" w:cstheme="minorBidi"/>
                 <w:i w:val="0"/>
                 <w:color w:val="auto"/>
-                <w:sz w:val="20"/>
+                <w:sz w:val="22"/>
+                <w:szCs w:val="22"/>
                 <w:lang w:val="es-PA"/>
               </w:rPr>
               <w:t xml:space="preserve"> dar el salto </w:t>
@@ -1128,7 +1141,8 @@
                 <w:i w:val="0"/>
                 <w:iCs w:val="0"/>
                 <w:color w:val="auto"/>
-                <w:sz w:val="20"/>
+                <w:sz w:val="22"/>
+                <w:szCs w:val="22"/>
                 <w:lang w:val="es-PA"/>
               </w:rPr>
               <w:t>al entorno</w:t>
@@ -1138,7 +1152,8 @@
                 <w:rFonts w:asciiTheme="minorHAnsi" w:hAnsiTheme="minorHAnsi" w:cstheme="minorBidi"/>
                 <w:i w:val="0"/>
                 <w:color w:val="auto"/>
-                <w:sz w:val="20"/>
+                <w:sz w:val="22"/>
+                <w:szCs w:val="22"/>
                 <w:lang w:val="es-PA"/>
               </w:rPr>
               <w:t xml:space="preserve"> digital</w:t>
@@ -1149,7 +1164,8 @@
                 <w:i w:val="0"/>
                 <w:iCs w:val="0"/>
                 <w:color w:val="auto"/>
-                <w:sz w:val="20"/>
+                <w:sz w:val="22"/>
+                <w:szCs w:val="22"/>
                 <w:lang w:val="es-PA"/>
               </w:rPr>
               <w:t>. Actualmente, la empresa</w:t>
@@ -1159,7 +1175,8 @@
                 <w:rFonts w:asciiTheme="minorHAnsi" w:hAnsiTheme="minorHAnsi" w:cstheme="minorBidi"/>
                 <w:i w:val="0"/>
                 <w:color w:val="auto"/>
-                <w:sz w:val="20"/>
+                <w:sz w:val="22"/>
+                <w:szCs w:val="22"/>
                 <w:lang w:val="es-PA"/>
               </w:rPr>
               <w:t xml:space="preserve"> no dispone de un sitio web </w:t>
@@ -1170,7 +1187,8 @@
                 <w:i w:val="0"/>
                 <w:iCs w:val="0"/>
                 <w:color w:val="auto"/>
-                <w:sz w:val="20"/>
+                <w:sz w:val="22"/>
+                <w:szCs w:val="22"/>
                 <w:lang w:val="es-PA"/>
               </w:rPr>
               <w:t>para</w:t>
@@ -1180,7 +1198,8 @@
                 <w:rFonts w:asciiTheme="minorHAnsi" w:hAnsiTheme="minorHAnsi" w:cstheme="minorBidi"/>
                 <w:i w:val="0"/>
                 <w:color w:val="auto"/>
-                <w:sz w:val="20"/>
+                <w:sz w:val="22"/>
+                <w:szCs w:val="22"/>
                 <w:lang w:val="es-PA"/>
               </w:rPr>
               <w:t xml:space="preserve"> ofrecer </w:t>
@@ -1191,7 +1210,8 @@
                 <w:i w:val="0"/>
                 <w:iCs w:val="0"/>
                 <w:color w:val="auto"/>
-                <w:sz w:val="20"/>
+                <w:sz w:val="22"/>
+                <w:szCs w:val="22"/>
                 <w:lang w:val="es-PA"/>
               </w:rPr>
               <w:t>y gestionar sus</w:t>
@@ -1201,7 +1221,8 @@
                 <w:rFonts w:asciiTheme="minorHAnsi" w:hAnsiTheme="minorHAnsi" w:cstheme="minorBidi"/>
                 <w:i w:val="0"/>
                 <w:color w:val="auto"/>
-                <w:sz w:val="20"/>
+                <w:sz w:val="22"/>
+                <w:szCs w:val="22"/>
                 <w:lang w:val="es-PA"/>
               </w:rPr>
               <w:t xml:space="preserve"> cursos</w:t>
@@ -1212,7 +1233,8 @@
                 <w:i w:val="0"/>
                 <w:iCs w:val="0"/>
                 <w:color w:val="auto"/>
-                <w:sz w:val="20"/>
+                <w:sz w:val="22"/>
+                <w:szCs w:val="22"/>
                 <w:lang w:val="es-PA"/>
               </w:rPr>
               <w:t>,</w:t>
@@ -1222,7 +1244,8 @@
                 <w:rFonts w:asciiTheme="minorHAnsi" w:hAnsiTheme="minorHAnsi" w:cstheme="minorBidi"/>
                 <w:i w:val="0"/>
                 <w:color w:val="auto"/>
-                <w:sz w:val="20"/>
+                <w:sz w:val="22"/>
+                <w:szCs w:val="22"/>
                 <w:lang w:val="es-PA"/>
               </w:rPr>
               <w:t xml:space="preserve"> lo que </w:t>
@@ -1233,7 +1256,8 @@
                 <w:i w:val="0"/>
                 <w:iCs w:val="0"/>
                 <w:color w:val="auto"/>
-                <w:sz w:val="20"/>
+                <w:sz w:val="22"/>
+                <w:szCs w:val="22"/>
                 <w:lang w:val="es-PA"/>
               </w:rPr>
               <w:t xml:space="preserve">obliga a </w:t>
@@ -1243,7 +1267,8 @@
                 <w:rFonts w:asciiTheme="minorHAnsi" w:hAnsiTheme="minorHAnsi" w:cstheme="minorBidi"/>
                 <w:i w:val="0"/>
                 <w:color w:val="auto"/>
-                <w:sz w:val="20"/>
+                <w:sz w:val="22"/>
+                <w:szCs w:val="22"/>
                 <w:lang w:val="es-PA"/>
               </w:rPr>
               <w:t xml:space="preserve">los usuarios </w:t>
@@ -1254,7 +1279,8 @@
                 <w:i w:val="0"/>
                 <w:iCs w:val="0"/>
                 <w:color w:val="auto"/>
-                <w:sz w:val="20"/>
+                <w:sz w:val="22"/>
+                <w:szCs w:val="22"/>
                 <w:lang w:val="es-PA"/>
               </w:rPr>
               <w:t>a realizar reservas</w:t>
@@ -1264,7 +1290,8 @@
                 <w:rFonts w:asciiTheme="minorHAnsi" w:hAnsiTheme="minorHAnsi" w:cstheme="minorBidi"/>
                 <w:i w:val="0"/>
                 <w:color w:val="auto"/>
-                <w:sz w:val="20"/>
+                <w:sz w:val="22"/>
+                <w:szCs w:val="22"/>
                 <w:lang w:val="es-PA"/>
               </w:rPr>
               <w:t xml:space="preserve"> a través de llamadas</w:t>
@@ -1275,7 +1302,8 @@
                 <w:i w:val="0"/>
                 <w:iCs w:val="0"/>
                 <w:color w:val="auto"/>
-                <w:sz w:val="20"/>
+                <w:sz w:val="22"/>
+                <w:szCs w:val="22"/>
                 <w:lang w:val="es-PA"/>
               </w:rPr>
               <w:t xml:space="preserve"> telefónicas</w:t>
@@ -1285,7 +1313,8 @@
                 <w:rFonts w:asciiTheme="minorHAnsi" w:hAnsiTheme="minorHAnsi" w:cstheme="minorBidi"/>
                 <w:i w:val="0"/>
                 <w:color w:val="auto"/>
-                <w:sz w:val="20"/>
+                <w:sz w:val="22"/>
+                <w:szCs w:val="22"/>
                 <w:lang w:val="es-PA"/>
               </w:rPr>
               <w:t xml:space="preserve">, correos </w:t>
@@ -1296,7 +1325,8 @@
                 <w:i w:val="0"/>
                 <w:iCs w:val="0"/>
                 <w:color w:val="auto"/>
-                <w:sz w:val="20"/>
+                <w:sz w:val="22"/>
+                <w:szCs w:val="22"/>
                 <w:lang w:val="es-PA"/>
               </w:rPr>
               <w:t xml:space="preserve">electrónicos </w:t>
@@ -1306,7 +1336,8 @@
                 <w:rFonts w:asciiTheme="minorHAnsi" w:hAnsiTheme="minorHAnsi" w:cstheme="minorBidi"/>
                 <w:i w:val="0"/>
                 <w:color w:val="auto"/>
-                <w:sz w:val="20"/>
+                <w:sz w:val="22"/>
+                <w:szCs w:val="22"/>
                 <w:lang w:val="es-PA"/>
               </w:rPr>
               <w:t xml:space="preserve">o </w:t>
@@ -1317,7 +1348,8 @@
                 <w:i w:val="0"/>
                 <w:iCs w:val="0"/>
                 <w:color w:val="auto"/>
-                <w:sz w:val="20"/>
+                <w:sz w:val="22"/>
+                <w:szCs w:val="22"/>
                 <w:lang w:val="es-PA"/>
               </w:rPr>
               <w:t>de forma presencial. El</w:t>
@@ -1327,7 +1359,8 @@
                 <w:rFonts w:asciiTheme="minorHAnsi" w:hAnsiTheme="minorHAnsi" w:cstheme="minorBidi"/>
                 <w:i w:val="0"/>
                 <w:color w:val="auto"/>
-                <w:sz w:val="20"/>
+                <w:sz w:val="22"/>
+                <w:szCs w:val="22"/>
                 <w:lang w:val="es-PA"/>
               </w:rPr>
               <w:t xml:space="preserve"> cliente solicita un software web con la intención de </w:t>
@@ -1338,7 +1371,8 @@
                 <w:i w:val="0"/>
                 <w:iCs w:val="0"/>
                 <w:color w:val="auto"/>
-                <w:sz w:val="20"/>
+                <w:sz w:val="22"/>
+                <w:szCs w:val="22"/>
                 <w:lang w:val="es-PA"/>
               </w:rPr>
               <w:t>ampliar</w:t>
@@ -1348,7 +1382,8 @@
                 <w:rFonts w:asciiTheme="minorHAnsi" w:hAnsiTheme="minorHAnsi" w:cstheme="minorBidi"/>
                 <w:i w:val="0"/>
                 <w:color w:val="auto"/>
-                <w:sz w:val="20"/>
+                <w:sz w:val="22"/>
+                <w:szCs w:val="22"/>
                 <w:lang w:val="es-PA"/>
               </w:rPr>
               <w:t xml:space="preserve"> su base de usuarios y mejorar la experiencia de los usuarios</w:t>
@@ -1359,7 +1394,8 @@
                 <w:i w:val="0"/>
                 <w:iCs w:val="0"/>
                 <w:color w:val="auto"/>
-                <w:sz w:val="20"/>
+                <w:sz w:val="22"/>
+                <w:szCs w:val="22"/>
                 <w:lang w:val="es-PA"/>
               </w:rPr>
               <w:t xml:space="preserve"> actuales</w:t>
@@ -1369,7 +1405,8 @@
                 <w:rFonts w:asciiTheme="minorHAnsi" w:hAnsiTheme="minorHAnsi" w:cstheme="minorBidi"/>
                 <w:i w:val="0"/>
                 <w:color w:val="auto"/>
-                <w:sz w:val="20"/>
+                <w:sz w:val="22"/>
+                <w:szCs w:val="22"/>
                 <w:lang w:val="es-PA"/>
               </w:rPr>
               <w:t>.</w:t>
@@ -1458,7 +1495,8 @@
                 <w:rFonts w:asciiTheme="minorHAnsi" w:hAnsiTheme="minorHAnsi" w:cstheme="minorBidi"/>
                 <w:i w:val="0"/>
                 <w:color w:val="auto"/>
-                <w:sz w:val="20"/>
+                <w:sz w:val="22"/>
+                <w:szCs w:val="22"/>
                 <w:lang w:val="es-ES"/>
               </w:rPr>
             </w:pPr>
@@ -1467,7 +1505,8 @@
                 <w:rFonts w:asciiTheme="minorHAnsi" w:hAnsiTheme="minorHAnsi" w:cstheme="minorBidi"/>
                 <w:i w:val="0"/>
                 <w:color w:val="auto"/>
-                <w:sz w:val="20"/>
+                <w:sz w:val="22"/>
+                <w:szCs w:val="22"/>
                 <w:lang w:val="es-PA"/>
               </w:rPr>
               <w:t xml:space="preserve">Diseño, desarrollo e </w:t>
@@ -1478,7 +1517,8 @@
                 <w:i w:val="0"/>
                 <w:iCs w:val="0"/>
                 <w:color w:val="auto"/>
-                <w:sz w:val="20"/>
+                <w:sz w:val="22"/>
+                <w:szCs w:val="22"/>
                 <w:lang w:val="es-PA"/>
               </w:rPr>
               <w:t>implementación</w:t>
@@ -1488,7 +1528,8 @@
                 <w:rFonts w:asciiTheme="minorHAnsi" w:hAnsiTheme="minorHAnsi" w:cstheme="minorBidi"/>
                 <w:i w:val="0"/>
                 <w:color w:val="auto"/>
-                <w:sz w:val="20"/>
+                <w:sz w:val="22"/>
+                <w:szCs w:val="22"/>
                 <w:lang w:val="es-PA"/>
               </w:rPr>
               <w:t xml:space="preserve"> de una aplicación web </w:t>
@@ -1499,7 +1540,8 @@
                 <w:i w:val="0"/>
                 <w:iCs w:val="0"/>
                 <w:color w:val="auto"/>
-                <w:sz w:val="20"/>
+                <w:sz w:val="22"/>
+                <w:szCs w:val="22"/>
                 <w:lang w:val="es-PA"/>
               </w:rPr>
               <w:t>para la</w:t>
@@ -1509,7 +1551,8 @@
                 <w:rFonts w:asciiTheme="minorHAnsi" w:hAnsiTheme="minorHAnsi" w:cstheme="minorBidi"/>
                 <w:i w:val="0"/>
                 <w:color w:val="auto"/>
-                <w:sz w:val="20"/>
+                <w:sz w:val="22"/>
+                <w:szCs w:val="22"/>
                 <w:lang w:val="es-PA"/>
               </w:rPr>
               <w:t xml:space="preserve"> reserva de cursos de oposiciones </w:t>
@@ -1520,7 +1563,8 @@
                 <w:i w:val="0"/>
                 <w:iCs w:val="0"/>
                 <w:color w:val="auto"/>
-                <w:sz w:val="20"/>
+                <w:sz w:val="22"/>
+                <w:szCs w:val="22"/>
                 <w:lang w:val="es-PA"/>
               </w:rPr>
               <w:t xml:space="preserve">en </w:t>
@@ -1530,7 +1574,8 @@
                 <w:rFonts w:asciiTheme="minorHAnsi" w:hAnsiTheme="minorHAnsi" w:cstheme="minorBidi"/>
                 <w:i w:val="0"/>
                 <w:color w:val="auto"/>
-                <w:sz w:val="20"/>
+                <w:sz w:val="22"/>
+                <w:szCs w:val="22"/>
                 <w:lang w:val="es-PA"/>
               </w:rPr>
               <w:t xml:space="preserve">distintos centros. La aplicación será </w:t>
@@ -1541,7 +1586,8 @@
                 <w:i w:val="0"/>
                 <w:iCs w:val="0"/>
                 <w:color w:val="auto"/>
-                <w:sz w:val="20"/>
+                <w:sz w:val="22"/>
+                <w:szCs w:val="22"/>
                 <w:lang w:val="es-PA"/>
               </w:rPr>
               <w:t>gestionada</w:t>
@@ -1551,7 +1597,8 @@
                 <w:rFonts w:asciiTheme="minorHAnsi" w:hAnsiTheme="minorHAnsi" w:cstheme="minorBidi"/>
                 <w:i w:val="0"/>
                 <w:color w:val="auto"/>
-                <w:sz w:val="20"/>
+                <w:sz w:val="22"/>
+                <w:szCs w:val="22"/>
                 <w:lang w:val="es-PA"/>
               </w:rPr>
               <w:t xml:space="preserve"> por los </w:t>
@@ -1562,7 +1609,8 @@
                 <w:i w:val="0"/>
                 <w:iCs w:val="0"/>
                 <w:color w:val="auto"/>
-                <w:sz w:val="20"/>
+                <w:sz w:val="22"/>
+                <w:szCs w:val="22"/>
                 <w:lang w:val="es-PA"/>
               </w:rPr>
               <w:t>responsables</w:t>
@@ -1572,7 +1620,8 @@
                 <w:rFonts w:asciiTheme="minorHAnsi" w:hAnsiTheme="minorHAnsi" w:cstheme="minorBidi"/>
                 <w:i w:val="0"/>
                 <w:color w:val="auto"/>
-                <w:sz w:val="20"/>
+                <w:sz w:val="22"/>
+                <w:szCs w:val="22"/>
                 <w:lang w:val="es-PA"/>
               </w:rPr>
               <w:t xml:space="preserve"> de la convocatoria de </w:t>
@@ -1583,7 +1632,8 @@
                 <w:i w:val="0"/>
                 <w:iCs w:val="0"/>
                 <w:color w:val="auto"/>
-                <w:sz w:val="20"/>
+                <w:sz w:val="22"/>
+                <w:szCs w:val="22"/>
                 <w:lang w:val="es-PA"/>
               </w:rPr>
               <w:t xml:space="preserve">la </w:t>
@@ -1593,7 +1643,8 @@
                 <w:rFonts w:asciiTheme="minorHAnsi" w:hAnsiTheme="minorHAnsi" w:cstheme="minorBidi"/>
                 <w:i w:val="0"/>
                 <w:color w:val="auto"/>
-                <w:sz w:val="20"/>
+                <w:sz w:val="22"/>
+                <w:szCs w:val="22"/>
                 <w:lang w:val="es-PA"/>
               </w:rPr>
               <w:t>oposición. Los usuarios</w:t>
@@ -1604,7 +1655,8 @@
                 <w:i w:val="0"/>
                 <w:iCs w:val="0"/>
                 <w:color w:val="auto"/>
-                <w:sz w:val="20"/>
+                <w:sz w:val="22"/>
+                <w:szCs w:val="22"/>
                 <w:lang w:val="es-PA"/>
               </w:rPr>
               <w:t>, aspirantes</w:t>
@@ -1614,7 +1666,8 @@
                 <w:rFonts w:asciiTheme="minorHAnsi" w:hAnsiTheme="minorHAnsi" w:cstheme="minorBidi"/>
                 <w:i w:val="0"/>
                 <w:color w:val="auto"/>
-                <w:sz w:val="20"/>
+                <w:sz w:val="22"/>
+                <w:szCs w:val="22"/>
                 <w:lang w:val="es-PA"/>
               </w:rPr>
               <w:t xml:space="preserve"> que se presentan a las oposiciones</w:t>
@@ -1624,7 +1677,8 @@
                 <w:rFonts w:asciiTheme="minorHAnsi" w:hAnsiTheme="minorHAnsi" w:cstheme="minorBidi"/>
                 <w:i w:val="0"/>
                 <w:color w:val="auto"/>
-                <w:sz w:val="20"/>
+                <w:sz w:val="22"/>
+                <w:szCs w:val="22"/>
                 <w:lang w:val="es-PA"/>
               </w:rPr>
               <w:t>,</w:t>
@@ -1634,7 +1688,8 @@
                 <w:rFonts w:asciiTheme="minorHAnsi" w:hAnsiTheme="minorHAnsi" w:cstheme="minorBidi"/>
                 <w:i w:val="0"/>
                 <w:color w:val="auto"/>
-                <w:sz w:val="20"/>
+                <w:sz w:val="22"/>
+                <w:szCs w:val="22"/>
                 <w:lang w:val="es-PA"/>
               </w:rPr>
               <w:t xml:space="preserve"> podrán reservar plazas en los </w:t>
@@ -1645,7 +1700,8 @@
                 <w:i w:val="0"/>
                 <w:iCs w:val="0"/>
                 <w:color w:val="auto"/>
-                <w:sz w:val="20"/>
+                <w:sz w:val="22"/>
+                <w:szCs w:val="22"/>
                 <w:lang w:val="es-PA"/>
               </w:rPr>
               <w:t>diversos</w:t>
@@ -1655,7 +1711,8 @@
                 <w:rFonts w:asciiTheme="minorHAnsi" w:hAnsiTheme="minorHAnsi" w:cstheme="minorBidi"/>
                 <w:i w:val="0"/>
                 <w:color w:val="auto"/>
-                <w:sz w:val="20"/>
+                <w:sz w:val="22"/>
+                <w:szCs w:val="22"/>
                 <w:lang w:val="es-PA"/>
               </w:rPr>
               <w:t xml:space="preserve"> cursos </w:t>
@@ -1666,7 +1723,8 @@
                 <w:i w:val="0"/>
                 <w:iCs w:val="0"/>
                 <w:color w:val="auto"/>
-                <w:sz w:val="20"/>
+                <w:sz w:val="22"/>
+                <w:szCs w:val="22"/>
                 <w:lang w:val="es-PA"/>
               </w:rPr>
               <w:t>ofrecidos por</w:t>
@@ -1676,7 +1734,8 @@
                 <w:rFonts w:asciiTheme="minorHAnsi" w:hAnsiTheme="minorHAnsi" w:cstheme="minorBidi"/>
                 <w:i w:val="0"/>
                 <w:color w:val="auto"/>
-                <w:sz w:val="20"/>
+                <w:sz w:val="22"/>
+                <w:szCs w:val="22"/>
                 <w:lang w:val="es-PA"/>
               </w:rPr>
               <w:t xml:space="preserve"> los centros.</w:t>
@@ -1734,7 +1793,8 @@
                 <w:i w:val="0"/>
                 <w:iCs w:val="0"/>
                 <w:color w:val="auto"/>
-                <w:sz w:val="20"/>
+                <w:sz w:val="22"/>
+                <w:szCs w:val="22"/>
                 <w:lang w:val="es-ES"/>
               </w:rPr>
             </w:pPr>
@@ -1743,7 +1803,8 @@
                 <w:rFonts w:asciiTheme="minorHAnsi" w:hAnsiTheme="minorHAnsi" w:cstheme="minorBidi"/>
                 <w:i w:val="0"/>
                 <w:color w:val="auto"/>
-                <w:sz w:val="20"/>
+                <w:sz w:val="22"/>
+                <w:szCs w:val="22"/>
                 <w:lang w:val="es-ES"/>
               </w:rPr>
               <w:t>La recopilación y análisis de datos de satisfacción de los usuarios no forma parte de este proyecto</w:t>
@@ -1762,7 +1823,8 @@
                 <w:i w:val="0"/>
                 <w:iCs w:val="0"/>
                 <w:color w:val="auto"/>
-                <w:sz w:val="20"/>
+                <w:sz w:val="22"/>
+                <w:szCs w:val="22"/>
                 <w:lang w:val="es-ES"/>
               </w:rPr>
             </w:pPr>
@@ -1771,7 +1833,8 @@
                 <w:rFonts w:asciiTheme="minorHAnsi" w:hAnsiTheme="minorHAnsi" w:cstheme="minorBidi"/>
                 <w:i w:val="0"/>
                 <w:color w:val="auto"/>
-                <w:sz w:val="20"/>
+                <w:sz w:val="22"/>
+                <w:szCs w:val="22"/>
                 <w:lang w:val="es-ES"/>
               </w:rPr>
               <w:t xml:space="preserve">El mantenimiento de la aplicación queda </w:t>
@@ -1782,7 +1845,8 @@
                 <w:i w:val="0"/>
                 <w:iCs w:val="0"/>
                 <w:color w:val="auto"/>
-                <w:sz w:val="20"/>
+                <w:sz w:val="22"/>
+                <w:szCs w:val="22"/>
                 <w:lang w:val="es-ES"/>
               </w:rPr>
               <w:t>excluido del alcance</w:t>
@@ -1792,7 +1856,8 @@
                 <w:rFonts w:asciiTheme="minorHAnsi" w:hAnsiTheme="minorHAnsi" w:cstheme="minorBidi"/>
                 <w:i w:val="0"/>
                 <w:color w:val="auto"/>
-                <w:sz w:val="20"/>
+                <w:sz w:val="22"/>
+                <w:szCs w:val="22"/>
                 <w:lang w:val="es-ES"/>
               </w:rPr>
               <w:t xml:space="preserve"> del proyecto</w:t>
@@ -1820,7 +1885,8 @@
                 <w:i w:val="0"/>
                 <w:iCs w:val="0"/>
                 <w:color w:val="auto"/>
-                <w:sz w:val="20"/>
+                <w:sz w:val="22"/>
+                <w:szCs w:val="22"/>
                 <w:lang w:val="es-ES"/>
               </w:rPr>
               <w:t>Formación para el uso de la aplicación</w:t>
@@ -1939,17 +2005,13 @@
               <w:rPr>
                 <w:rFonts w:eastAsia="SimSun" w:cstheme="minorHAnsi"/>
                 <w:color w:val="0070C0"/>
-                <w:sz w:val="20"/>
-                <w:szCs w:val="20"/>
-                <w:lang w:val="es-ES" w:eastAsia="zh-CN"/>
-              </w:rPr>
-            </w:pPr>
-            <w:r>
-              <w:rPr>
-                <w:rFonts w:eastAsia="SimSun" w:cstheme="minorHAnsi"/>
-                <w:color w:val="0070C0"/>
-                <w:sz w:val="20"/>
-                <w:szCs w:val="20"/>
+                <w:lang w:val="es-ES" w:eastAsia="zh-CN"/>
+              </w:rPr>
+            </w:pPr>
+            <w:r>
+              <w:rPr>
+                <w:rFonts w:eastAsia="SimSun" w:cstheme="minorHAnsi"/>
+                <w:color w:val="0070C0"/>
                 <w:lang w:val="es-ES" w:eastAsia="zh-CN"/>
               </w:rPr>
               <w:t>E1</w:t>
@@ -1966,16 +2028,12 @@
               <w:spacing w:afterAutospacing="0"/>
               <w:rPr>
                 <w:rFonts w:eastAsia="SimSun" w:cstheme="minorHAnsi"/>
-                <w:sz w:val="20"/>
-                <w:szCs w:val="20"/>
-                <w:lang w:val="es-ES" w:eastAsia="zh-CN"/>
-              </w:rPr>
-            </w:pPr>
-            <w:r>
-              <w:rPr>
-                <w:rFonts w:eastAsia="SimSun" w:cstheme="minorHAnsi"/>
-                <w:sz w:val="20"/>
-                <w:szCs w:val="20"/>
+                <w:lang w:val="es-ES" w:eastAsia="zh-CN"/>
+              </w:rPr>
+            </w:pPr>
+            <w:r>
+              <w:rPr>
+                <w:rFonts w:eastAsia="SimSun" w:cstheme="minorHAnsi"/>
                 <w:lang w:val="es-ES" w:eastAsia="zh-CN"/>
               </w:rPr>
               <w:t>Producto</w:t>
@@ -1983,8 +2041,6 @@
             <w:r>
               <w:rPr>
                 <w:rFonts w:eastAsia="SimSun" w:cstheme="minorHAnsi"/>
-                <w:sz w:val="20"/>
-                <w:szCs w:val="20"/>
                 <w:lang w:val="es-ES" w:eastAsia="zh-CN"/>
               </w:rPr>
               <w:t xml:space="preserve"> y documentación</w:t>
@@ -1998,80 +2054,58 @@
           <w:p>
             <w:pPr>
               <w:spacing w:afterAutospacing="0"/>
-              <w:rPr>
-                <w:sz w:val="20"/>
-                <w:szCs w:val="20"/>
-              </w:rPr>
             </w:pPr>
             <w:r>
               <w:rPr>
                 <w:rFonts w:ascii="Calibri" w:eastAsia="Calibri" w:hAnsi="Calibri" w:cs="Calibri"/>
-                <w:sz w:val="20"/>
-                <w:szCs w:val="20"/>
               </w:rPr>
               <w:t>Desarrollo</w:t>
             </w:r>
             <w:r>
               <w:rPr>
                 <w:rFonts w:ascii="Calibri" w:eastAsia="Calibri" w:hAnsi="Calibri" w:cs="Calibri"/>
-                <w:sz w:val="20"/>
-                <w:szCs w:val="20"/>
               </w:rPr>
               <w:t xml:space="preserve"> de una aplicación</w:t>
             </w:r>
             <w:r>
               <w:rPr>
                 <w:rFonts w:ascii="Calibri" w:eastAsia="Calibri" w:hAnsi="Calibri" w:cs="Calibri"/>
-                <w:sz w:val="20"/>
-                <w:szCs w:val="20"/>
               </w:rPr>
               <w:t xml:space="preserve"> web </w:t>
             </w:r>
             <w:r>
               <w:rPr>
                 <w:rFonts w:ascii="Calibri" w:eastAsia="Calibri" w:hAnsi="Calibri" w:cs="Calibri"/>
-                <w:sz w:val="20"/>
-                <w:szCs w:val="20"/>
               </w:rPr>
               <w:t>para la</w:t>
             </w:r>
             <w:r>
               <w:rPr>
                 <w:rFonts w:ascii="Calibri" w:eastAsia="Calibri" w:hAnsi="Calibri" w:cs="Calibri"/>
-                <w:sz w:val="20"/>
-                <w:szCs w:val="20"/>
               </w:rPr>
               <w:t xml:space="preserve"> reserva de cursos de oposiciones</w:t>
             </w:r>
             <w:r>
               <w:rPr>
                 <w:rFonts w:ascii="Calibri" w:eastAsia="Calibri" w:hAnsi="Calibri" w:cs="Calibri"/>
-                <w:sz w:val="20"/>
-                <w:szCs w:val="20"/>
               </w:rPr>
               <w:t>, junto con un</w:t>
             </w:r>
             <w:r>
               <w:rPr>
                 <w:rFonts w:ascii="Calibri" w:eastAsia="Calibri" w:hAnsi="Calibri" w:cs="Calibri"/>
-                <w:sz w:val="20"/>
-                <w:szCs w:val="20"/>
               </w:rPr>
               <w:t xml:space="preserve"> manual de usuario</w:t>
             </w:r>
             <w:r>
               <w:rPr>
                 <w:rFonts w:ascii="Calibri" w:eastAsia="Calibri" w:hAnsi="Calibri" w:cs="Calibri"/>
-                <w:sz w:val="20"/>
-                <w:szCs w:val="20"/>
               </w:rPr>
               <w:t xml:space="preserve"> que detalle las funciones</w:t>
             </w:r>
             <w:r>
               <w:rPr>
                 <w:rFonts w:ascii="Calibri" w:eastAsia="Calibri" w:hAnsi="Calibri" w:cs="Calibri"/>
-                <w:sz w:val="20"/>
-                <w:szCs w:val="20"/>
               </w:rPr>
               <w:t xml:space="preserve"> según los roles definidos</w:t>
             </w:r>
@@ -2167,17 +2201,13 @@
               <w:rPr>
                 <w:rFonts w:eastAsia="SimSun" w:cstheme="minorHAnsi"/>
                 <w:color w:val="0070C0"/>
-                <w:sz w:val="20"/>
-                <w:szCs w:val="20"/>
-                <w:lang w:val="es-ES" w:eastAsia="zh-CN"/>
-              </w:rPr>
-            </w:pPr>
-            <w:r>
-              <w:rPr>
-                <w:rFonts w:eastAsia="SimSun" w:cstheme="minorHAnsi"/>
-                <w:color w:val="0070C0"/>
-                <w:sz w:val="20"/>
-                <w:szCs w:val="20"/>
+                <w:lang w:val="es-ES" w:eastAsia="zh-CN"/>
+              </w:rPr>
+            </w:pPr>
+            <w:r>
+              <w:rPr>
+                <w:rFonts w:eastAsia="SimSun" w:cstheme="minorHAnsi"/>
+                <w:color w:val="0070C0"/>
                 <w:lang w:val="es-ES" w:eastAsia="zh-CN"/>
               </w:rPr>
               <w:t>O1</w:t>
@@ -2191,72 +2221,50 @@
           <w:p>
             <w:pPr>
               <w:spacing w:afterAutospacing="0"/>
-              <w:rPr>
-                <w:sz w:val="20"/>
-                <w:szCs w:val="20"/>
-              </w:rPr>
             </w:pPr>
             <w:r>
               <w:rPr>
                 <w:rFonts w:ascii="Calibri" w:eastAsia="Calibri" w:hAnsi="Calibri" w:cs="Calibri"/>
-                <w:sz w:val="20"/>
-                <w:szCs w:val="20"/>
               </w:rPr>
               <w:t>Elaborar</w:t>
             </w:r>
             <w:r>
               <w:rPr>
                 <w:rFonts w:ascii="Calibri" w:eastAsia="Calibri" w:hAnsi="Calibri" w:cs="Calibri"/>
-                <w:sz w:val="20"/>
-                <w:szCs w:val="20"/>
               </w:rPr>
               <w:t xml:space="preserve"> un Plan de Dirección </w:t>
             </w:r>
             <w:r>
               <w:rPr>
                 <w:rFonts w:ascii="Calibri" w:eastAsia="Calibri" w:hAnsi="Calibri" w:cs="Calibri"/>
-                <w:sz w:val="20"/>
-                <w:szCs w:val="20"/>
               </w:rPr>
               <w:t>del</w:t>
             </w:r>
             <w:r>
               <w:rPr>
                 <w:rFonts w:ascii="Calibri" w:eastAsia="Calibri" w:hAnsi="Calibri" w:cs="Calibri"/>
-                <w:sz w:val="20"/>
-                <w:szCs w:val="20"/>
               </w:rPr>
               <w:t xml:space="preserve"> Proyecto </w:t>
             </w:r>
             <w:r>
               <w:rPr>
                 <w:rFonts w:ascii="Calibri" w:eastAsia="Calibri" w:hAnsi="Calibri" w:cs="Calibri"/>
-                <w:sz w:val="20"/>
-                <w:szCs w:val="20"/>
               </w:rPr>
               <w:t>conforme a</w:t>
             </w:r>
             <w:r>
               <w:rPr>
                 <w:rFonts w:ascii="Calibri" w:eastAsia="Calibri" w:hAnsi="Calibri" w:cs="Calibri"/>
-                <w:sz w:val="20"/>
-                <w:szCs w:val="20"/>
               </w:rPr>
               <w:t xml:space="preserve"> las directrices </w:t>
             </w:r>
             <w:r>
               <w:rPr>
                 <w:rFonts w:ascii="Calibri" w:eastAsia="Calibri" w:hAnsi="Calibri" w:cs="Calibri"/>
-                <w:sz w:val="20"/>
-                <w:szCs w:val="20"/>
               </w:rPr>
               <w:t>establecidas</w:t>
             </w:r>
             <w:r>
-              <w:rPr>
-                <w:sz w:val="20"/>
-                <w:szCs w:val="20"/>
-              </w:rPr>
               <w:t>.</w:t>
             </w:r>
           </w:p>
@@ -2275,19 +2283,16 @@
               <w:rPr>
                 <w:rFonts w:eastAsia="SimSun" w:cstheme="minorHAnsi"/>
                 <w:color w:val="0070C0"/>
-                <w:sz w:val="20"/>
-                <w:szCs w:val="20"/>
-                <w:lang w:val="es-ES" w:eastAsia="zh-CN"/>
-              </w:rPr>
-            </w:pPr>
-            <w:r>
-              <w:rPr>
-                <w:rFonts w:eastAsia="SimSun" w:cstheme="minorHAnsi"/>
-                <w:color w:val="0070C0"/>
-                <w:sz w:val="20"/>
-                <w:szCs w:val="20"/>
-                <w:lang w:val="es-ES" w:eastAsia="zh-CN"/>
-              </w:rPr>
+                <w:lang w:val="es-ES" w:eastAsia="zh-CN"/>
+              </w:rPr>
+            </w:pPr>
+            <w:r>
+              <w:rPr>
+                <w:rFonts w:eastAsia="SimSun" w:cstheme="minorHAnsi"/>
+                <w:color w:val="0070C0"/>
+                <w:lang w:val="es-ES" w:eastAsia="zh-CN"/>
+              </w:rPr>
+              <w:lastRenderedPageBreak/>
               <w:t>O2</w:t>
             </w:r>
           </w:p>
@@ -2299,120 +2304,88 @@
           <w:p>
             <w:pPr>
               <w:spacing w:afterAutospacing="0"/>
-              <w:rPr>
-                <w:sz w:val="20"/>
-                <w:szCs w:val="20"/>
-              </w:rPr>
             </w:pPr>
             <w:r>
               <w:rPr>
                 <w:rFonts w:ascii="Calibri" w:eastAsia="Calibri" w:hAnsi="Calibri" w:cs="Calibri"/>
-                <w:sz w:val="20"/>
-                <w:szCs w:val="20"/>
               </w:rPr>
               <w:t>Proporcionar</w:t>
             </w:r>
             <w:r>
               <w:rPr>
                 <w:rFonts w:ascii="Calibri" w:eastAsia="Calibri" w:hAnsi="Calibri" w:cs="Calibri"/>
-                <w:sz w:val="20"/>
-                <w:szCs w:val="20"/>
               </w:rPr>
               <w:t xml:space="preserve"> una solución </w:t>
             </w:r>
             <w:r>
               <w:rPr>
                 <w:rFonts w:ascii="Calibri" w:eastAsia="Calibri" w:hAnsi="Calibri" w:cs="Calibri"/>
-                <w:sz w:val="20"/>
-                <w:szCs w:val="20"/>
               </w:rPr>
               <w:t xml:space="preserve">de </w:t>
             </w:r>
             <w:r>
               <w:rPr>
                 <w:rFonts w:ascii="Calibri" w:eastAsia="Calibri" w:hAnsi="Calibri" w:cs="Calibri"/>
-                <w:sz w:val="20"/>
-                <w:szCs w:val="20"/>
               </w:rPr>
               <w:t xml:space="preserve">software funcional que </w:t>
             </w:r>
             <w:r>
               <w:rPr>
                 <w:rFonts w:ascii="Calibri" w:eastAsia="Calibri" w:hAnsi="Calibri" w:cs="Calibri"/>
-                <w:sz w:val="20"/>
-                <w:szCs w:val="20"/>
               </w:rPr>
               <w:t>permita al</w:t>
             </w:r>
             <w:r>
               <w:rPr>
                 <w:rFonts w:ascii="Calibri" w:eastAsia="Calibri" w:hAnsi="Calibri" w:cs="Calibri"/>
-                <w:sz w:val="20"/>
-                <w:szCs w:val="20"/>
               </w:rPr>
               <w:t xml:space="preserve"> u</w:t>
             </w:r>
             <w:r>
               <w:rPr>
                 <w:rFonts w:ascii="Calibri" w:eastAsia="Calibri" w:hAnsi="Calibri" w:cs="Calibri"/>
-                <w:sz w:val="20"/>
-                <w:szCs w:val="20"/>
               </w:rPr>
               <w:t>suario</w:t>
             </w:r>
             <w:r>
               <w:rPr>
                 <w:rFonts w:ascii="Calibri" w:eastAsia="Calibri" w:hAnsi="Calibri" w:cs="Calibri"/>
-                <w:sz w:val="20"/>
-                <w:szCs w:val="20"/>
               </w:rPr>
               <w:t xml:space="preserve"> </w:t>
             </w:r>
             <w:r>
               <w:rPr>
                 <w:rFonts w:ascii="Calibri" w:eastAsia="Calibri" w:hAnsi="Calibri" w:cs="Calibri"/>
-                <w:sz w:val="20"/>
-                <w:szCs w:val="20"/>
               </w:rPr>
               <w:t>disfrutar de</w:t>
             </w:r>
             <w:r>
               <w:rPr>
                 <w:rFonts w:ascii="Calibri" w:eastAsia="Calibri" w:hAnsi="Calibri" w:cs="Calibri"/>
-                <w:sz w:val="20"/>
-                <w:szCs w:val="20"/>
               </w:rPr>
               <w:t xml:space="preserve"> una experiencia </w:t>
             </w:r>
             <w:r>
               <w:rPr>
                 <w:rFonts w:ascii="Calibri" w:eastAsia="Calibri" w:hAnsi="Calibri" w:cs="Calibri"/>
-                <w:sz w:val="20"/>
-                <w:szCs w:val="20"/>
               </w:rPr>
               <w:t xml:space="preserve">completa en el proceso </w:t>
             </w:r>
             <w:r>
               <w:rPr>
                 <w:rFonts w:ascii="Calibri" w:eastAsia="Calibri" w:hAnsi="Calibri" w:cs="Calibri"/>
-                <w:sz w:val="20"/>
-                <w:szCs w:val="20"/>
               </w:rPr>
               <w:t xml:space="preserve">de </w:t>
             </w:r>
             <w:r>
               <w:rPr>
                 <w:rFonts w:ascii="Calibri" w:eastAsia="Calibri" w:hAnsi="Calibri" w:cs="Calibri"/>
-                <w:sz w:val="20"/>
-                <w:szCs w:val="20"/>
               </w:rPr>
               <w:t>reserva</w:t>
             </w:r>
             <w:r>
               <w:rPr>
                 <w:rFonts w:ascii="Calibri" w:eastAsia="Calibri" w:hAnsi="Calibri" w:cs="Calibri"/>
-                <w:sz w:val="20"/>
-                <w:szCs w:val="20"/>
               </w:rPr>
               <w:t>.</w:t>
             </w:r>
@@ -2438,7 +2411,6 @@
         <w:rPr>
           <w:b/>
         </w:rPr>
-        <w:lastRenderedPageBreak/>
         <w:t>REQUISITOS DE ALTO NIVEL</w:t>
       </w:r>
     </w:p>
@@ -2449,8 +2421,8 @@
         <w:tblLook w:val="04A0" w:firstRow="1" w:lastRow="0" w:firstColumn="1" w:lastColumn="0" w:noHBand="0" w:noVBand="1"/>
       </w:tblPr>
       <w:tblGrid>
-        <w:gridCol w:w="680"/>
-        <w:gridCol w:w="10343"/>
+        <w:gridCol w:w="726"/>
+        <w:gridCol w:w="10297"/>
       </w:tblGrid>
       <w:tr>
         <w:tc>
@@ -2509,17 +2481,13 @@
               <w:rPr>
                 <w:rFonts w:eastAsia="SimSun" w:cstheme="minorHAnsi"/>
                 <w:color w:val="0070C0"/>
-                <w:sz w:val="20"/>
-                <w:szCs w:val="20"/>
-                <w:lang w:val="es-ES" w:eastAsia="zh-CN"/>
-              </w:rPr>
-            </w:pPr>
-            <w:r>
-              <w:rPr>
-                <w:rFonts w:eastAsia="SimSun" w:cstheme="minorHAnsi"/>
-                <w:color w:val="0070C0"/>
-                <w:sz w:val="20"/>
-                <w:szCs w:val="20"/>
+                <w:lang w:val="es-ES" w:eastAsia="zh-CN"/>
+              </w:rPr>
+            </w:pPr>
+            <w:r>
+              <w:rPr>
+                <w:rFonts w:eastAsia="SimSun" w:cstheme="minorHAnsi"/>
+                <w:color w:val="0070C0"/>
                 <w:lang w:val="es-ES" w:eastAsia="zh-CN"/>
               </w:rPr>
               <w:t>R1</w:t>
@@ -2537,7 +2505,6 @@
             <w:r>
               <w:rPr>
                 <w:b/>
-                <w:sz w:val="20"/>
                 <w:lang w:val="es-ES"/>
               </w:rPr>
               <w:t>Versionado del producto para pruebas en PaaS</w:t>
@@ -2558,17 +2525,13 @@
               <w:rPr>
                 <w:rFonts w:eastAsia="SimSun" w:cstheme="minorHAnsi"/>
                 <w:color w:val="0070C0"/>
-                <w:sz w:val="20"/>
-                <w:szCs w:val="20"/>
-                <w:lang w:val="es-ES" w:eastAsia="zh-CN"/>
-              </w:rPr>
-            </w:pPr>
-            <w:r>
-              <w:rPr>
-                <w:rFonts w:eastAsia="SimSun" w:cstheme="minorHAnsi"/>
-                <w:color w:val="0070C0"/>
-                <w:sz w:val="20"/>
-                <w:szCs w:val="20"/>
+                <w:lang w:val="es-ES" w:eastAsia="zh-CN"/>
+              </w:rPr>
+            </w:pPr>
+            <w:r>
+              <w:rPr>
+                <w:rFonts w:eastAsia="SimSun" w:cstheme="minorHAnsi"/>
+                <w:color w:val="0070C0"/>
                 <w:lang w:val="es-ES" w:eastAsia="zh-CN"/>
               </w:rPr>
               <w:t>R2</w:t>
@@ -2586,7 +2549,6 @@
             <w:r>
               <w:rPr>
                 <w:b/>
-                <w:sz w:val="20"/>
                 <w:lang w:val="es-ES"/>
               </w:rPr>
               <w:t>Entrega del producto</w:t>
@@ -2607,17 +2569,13 @@
               <w:rPr>
                 <w:rFonts w:eastAsia="SimSun" w:cstheme="minorHAnsi"/>
                 <w:color w:val="0070C0"/>
-                <w:sz w:val="20"/>
-                <w:szCs w:val="20"/>
-                <w:lang w:val="es-ES" w:eastAsia="zh-CN"/>
-              </w:rPr>
-            </w:pPr>
-            <w:r>
-              <w:rPr>
-                <w:rFonts w:eastAsia="SimSun" w:cstheme="minorHAnsi"/>
-                <w:color w:val="0070C0"/>
-                <w:sz w:val="20"/>
-                <w:szCs w:val="20"/>
+                <w:lang w:val="es-ES" w:eastAsia="zh-CN"/>
+              </w:rPr>
+            </w:pPr>
+            <w:r>
+              <w:rPr>
+                <w:rFonts w:eastAsia="SimSun" w:cstheme="minorHAnsi"/>
+                <w:color w:val="0070C0"/>
                 <w:lang w:val="es-ES" w:eastAsia="zh-CN"/>
               </w:rPr>
               <w:t>R3</w:t>
@@ -2635,7 +2593,6 @@
             <w:r>
               <w:rPr>
                 <w:b/>
-                <w:sz w:val="20"/>
                 <w:lang w:val="es-ES"/>
               </w:rPr>
               <w:t>Ciclo de vida hibrido</w:t>
@@ -2659,17 +2616,13 @@
               <w:rPr>
                 <w:rFonts w:eastAsia="SimSun" w:cstheme="minorHAnsi"/>
                 <w:color w:val="0070C0"/>
-                <w:sz w:val="20"/>
-                <w:szCs w:val="20"/>
-                <w:lang w:val="es-ES" w:eastAsia="zh-CN"/>
-              </w:rPr>
-            </w:pPr>
-            <w:r>
-              <w:rPr>
-                <w:rFonts w:eastAsia="SimSun" w:cstheme="minorHAnsi"/>
-                <w:color w:val="0070C0"/>
-                <w:sz w:val="20"/>
-                <w:szCs w:val="20"/>
+                <w:lang w:val="es-ES" w:eastAsia="zh-CN"/>
+              </w:rPr>
+            </w:pPr>
+            <w:r>
+              <w:rPr>
+                <w:rFonts w:eastAsia="SimSun" w:cstheme="minorHAnsi"/>
+                <w:color w:val="0070C0"/>
                 <w:lang w:val="es-ES" w:eastAsia="zh-CN"/>
               </w:rPr>
               <w:t>R4</w:t>
@@ -2687,7 +2640,6 @@
             <w:r>
               <w:rPr>
                 <w:b/>
-                <w:sz w:val="20"/>
                 <w:lang w:val="es-ES"/>
               </w:rPr>
               <w:t>Uso de plantillas</w:t>
@@ -2708,17 +2660,13 @@
               <w:rPr>
                 <w:rFonts w:eastAsia="SimSun" w:cstheme="minorHAnsi"/>
                 <w:color w:val="0070C0"/>
-                <w:sz w:val="20"/>
-                <w:szCs w:val="20"/>
-                <w:lang w:val="es-ES" w:eastAsia="zh-CN"/>
-              </w:rPr>
-            </w:pPr>
-            <w:r>
-              <w:rPr>
-                <w:rFonts w:eastAsia="SimSun" w:cstheme="minorHAnsi"/>
-                <w:color w:val="0070C0"/>
-                <w:sz w:val="20"/>
-                <w:szCs w:val="20"/>
+                <w:lang w:val="es-ES" w:eastAsia="zh-CN"/>
+              </w:rPr>
+            </w:pPr>
+            <w:r>
+              <w:rPr>
+                <w:rFonts w:eastAsia="SimSun" w:cstheme="minorHAnsi"/>
+                <w:color w:val="0070C0"/>
                 <w:lang w:val="es-ES" w:eastAsia="zh-CN"/>
               </w:rPr>
               <w:t>R5</w:t>
@@ -2736,7 +2684,6 @@
             <w:r>
               <w:rPr>
                 <w:b/>
-                <w:sz w:val="20"/>
                 <w:lang w:val="es-ES"/>
               </w:rPr>
               <w:t>Aplicación completa</w:t>
@@ -2756,30 +2703,16 @@
               <w:rPr>
                 <w:rFonts w:eastAsia="SimSun" w:cstheme="minorHAnsi"/>
                 <w:color w:val="0070C0"/>
-                <w:sz w:val="20"/>
-                <w:szCs w:val="20"/>
-                <w:lang w:val="es-ES" w:eastAsia="zh-CN"/>
-              </w:rPr>
-            </w:pPr>
-            <w:r>
-              <w:rPr>
-                <w:rFonts w:eastAsia="SimSun" w:cstheme="minorHAnsi"/>
-                <w:color w:val="0070C0"/>
-                <w:sz w:val="20"/>
-                <w:szCs w:val="20"/>
-                <w:lang w:val="es-ES" w:eastAsia="zh-CN"/>
-              </w:rPr>
-              <w:t>R5</w:t>
-            </w:r>
-            <w:r>
-              <w:rPr>
-                <w:rFonts w:eastAsia="SimSun" w:cstheme="minorHAnsi"/>
-                <w:color w:val="0070C0"/>
-                <w:sz w:val="20"/>
-                <w:szCs w:val="20"/>
-                <w:lang w:val="es-ES" w:eastAsia="zh-CN"/>
-              </w:rPr>
-              <w:t>.1</w:t>
+                <w:lang w:val="es-ES" w:eastAsia="zh-CN"/>
+              </w:rPr>
+            </w:pPr>
+            <w:r>
+              <w:rPr>
+                <w:rFonts w:eastAsia="SimSun" w:cstheme="minorHAnsi"/>
+                <w:color w:val="0070C0"/>
+                <w:lang w:val="es-ES" w:eastAsia="zh-CN"/>
+              </w:rPr>
+              <w:t>R5.1</w:t>
             </w:r>
           </w:p>
         </w:tc>
@@ -2794,7 +2727,6 @@
             <w:r>
               <w:rPr>
                 <w:b/>
-                <w:sz w:val="20"/>
                 <w:lang w:val="es-ES"/>
               </w:rPr>
               <w:t>Registro de usuario</w:t>
@@ -2814,30 +2746,16 @@
               <w:rPr>
                 <w:rFonts w:eastAsia="SimSun" w:cstheme="minorHAnsi"/>
                 <w:color w:val="0070C0"/>
-                <w:sz w:val="20"/>
-                <w:szCs w:val="20"/>
-                <w:lang w:val="es-ES" w:eastAsia="zh-CN"/>
-              </w:rPr>
-            </w:pPr>
-            <w:r>
-              <w:rPr>
-                <w:rFonts w:eastAsia="SimSun" w:cstheme="minorHAnsi"/>
-                <w:color w:val="0070C0"/>
-                <w:sz w:val="20"/>
-                <w:szCs w:val="20"/>
-                <w:lang w:val="es-ES" w:eastAsia="zh-CN"/>
-              </w:rPr>
-              <w:t>R5</w:t>
-            </w:r>
-            <w:r>
-              <w:rPr>
-                <w:rFonts w:eastAsia="SimSun" w:cstheme="minorHAnsi"/>
-                <w:color w:val="0070C0"/>
-                <w:sz w:val="20"/>
-                <w:szCs w:val="20"/>
-                <w:lang w:val="es-ES" w:eastAsia="zh-CN"/>
-              </w:rPr>
-              <w:t>.2</w:t>
+                <w:lang w:val="es-ES" w:eastAsia="zh-CN"/>
+              </w:rPr>
+            </w:pPr>
+            <w:r>
+              <w:rPr>
+                <w:rFonts w:eastAsia="SimSun" w:cstheme="minorHAnsi"/>
+                <w:color w:val="0070C0"/>
+                <w:lang w:val="es-ES" w:eastAsia="zh-CN"/>
+              </w:rPr>
+              <w:t>R5.2</w:t>
             </w:r>
           </w:p>
         </w:tc>
@@ -2852,7 +2770,6 @@
             <w:r>
               <w:rPr>
                 <w:b/>
-                <w:sz w:val="20"/>
                 <w:lang w:val="es-ES"/>
               </w:rPr>
               <w:t>Visibilidad de usuario</w:t>
@@ -2872,30 +2789,16 @@
               <w:rPr>
                 <w:rFonts w:eastAsia="SimSun" w:cstheme="minorHAnsi"/>
                 <w:color w:val="0070C0"/>
-                <w:sz w:val="20"/>
-                <w:szCs w:val="20"/>
-                <w:lang w:val="es-ES" w:eastAsia="zh-CN"/>
-              </w:rPr>
-            </w:pPr>
-            <w:r>
-              <w:rPr>
-                <w:rFonts w:eastAsia="SimSun" w:cstheme="minorHAnsi"/>
-                <w:color w:val="0070C0"/>
-                <w:sz w:val="20"/>
-                <w:szCs w:val="20"/>
-                <w:lang w:val="es-ES" w:eastAsia="zh-CN"/>
-              </w:rPr>
-              <w:t>R5</w:t>
-            </w:r>
-            <w:r>
-              <w:rPr>
-                <w:rFonts w:eastAsia="SimSun" w:cstheme="minorHAnsi"/>
-                <w:color w:val="0070C0"/>
-                <w:sz w:val="20"/>
-                <w:szCs w:val="20"/>
-                <w:lang w:val="es-ES" w:eastAsia="zh-CN"/>
-              </w:rPr>
-              <w:t>.3</w:t>
+                <w:lang w:val="es-ES" w:eastAsia="zh-CN"/>
+              </w:rPr>
+            </w:pPr>
+            <w:r>
+              <w:rPr>
+                <w:rFonts w:eastAsia="SimSun" w:cstheme="minorHAnsi"/>
+                <w:color w:val="0070C0"/>
+                <w:lang w:val="es-ES" w:eastAsia="zh-CN"/>
+              </w:rPr>
+              <w:t>R5.3</w:t>
             </w:r>
           </w:p>
         </w:tc>
@@ -2913,7 +2816,6 @@
             <w:r>
               <w:rPr>
                 <w:b/>
-                <w:sz w:val="20"/>
                 <w:lang w:val="es-ES"/>
               </w:rPr>
               <w:t>Edición de usuario</w:t>
@@ -2933,30 +2835,16 @@
               <w:rPr>
                 <w:rFonts w:eastAsia="SimSun" w:cstheme="minorHAnsi"/>
                 <w:color w:val="0070C0"/>
-                <w:sz w:val="20"/>
-                <w:szCs w:val="20"/>
-                <w:lang w:val="es-ES" w:eastAsia="zh-CN"/>
-              </w:rPr>
-            </w:pPr>
-            <w:r>
-              <w:rPr>
-                <w:rFonts w:eastAsia="SimSun" w:cstheme="minorHAnsi"/>
-                <w:color w:val="0070C0"/>
-                <w:sz w:val="20"/>
-                <w:szCs w:val="20"/>
-                <w:lang w:val="es-ES" w:eastAsia="zh-CN"/>
-              </w:rPr>
-              <w:t>R5</w:t>
-            </w:r>
-            <w:r>
-              <w:rPr>
-                <w:rFonts w:eastAsia="SimSun" w:cstheme="minorHAnsi"/>
-                <w:color w:val="0070C0"/>
-                <w:sz w:val="20"/>
-                <w:szCs w:val="20"/>
-                <w:lang w:val="es-ES" w:eastAsia="zh-CN"/>
-              </w:rPr>
-              <w:t>.4</w:t>
+                <w:lang w:val="es-ES" w:eastAsia="zh-CN"/>
+              </w:rPr>
+            </w:pPr>
+            <w:r>
+              <w:rPr>
+                <w:rFonts w:eastAsia="SimSun" w:cstheme="minorHAnsi"/>
+                <w:color w:val="0070C0"/>
+                <w:lang w:val="es-ES" w:eastAsia="zh-CN"/>
+              </w:rPr>
+              <w:t>R5.4</w:t>
             </w:r>
           </w:p>
         </w:tc>
@@ -2971,7 +2859,6 @@
             <w:r>
               <w:rPr>
                 <w:b/>
-                <w:sz w:val="20"/>
                 <w:lang w:val="es-ES"/>
               </w:rPr>
               <w:t>Eliminación de usuario</w:t>
@@ -2991,30 +2878,16 @@
               <w:rPr>
                 <w:rFonts w:eastAsia="SimSun" w:cstheme="minorHAnsi"/>
                 <w:color w:val="0070C0"/>
-                <w:sz w:val="20"/>
-                <w:szCs w:val="20"/>
-                <w:lang w:val="es-ES" w:eastAsia="zh-CN"/>
-              </w:rPr>
-            </w:pPr>
-            <w:r>
-              <w:rPr>
-                <w:rFonts w:eastAsia="SimSun" w:cstheme="minorHAnsi"/>
-                <w:color w:val="0070C0"/>
-                <w:sz w:val="20"/>
-                <w:szCs w:val="20"/>
-                <w:lang w:val="es-ES" w:eastAsia="zh-CN"/>
-              </w:rPr>
-              <w:t>R5</w:t>
-            </w:r>
-            <w:r>
-              <w:rPr>
-                <w:rFonts w:eastAsia="SimSun" w:cstheme="minorHAnsi"/>
-                <w:color w:val="0070C0"/>
-                <w:sz w:val="20"/>
-                <w:szCs w:val="20"/>
-                <w:lang w:val="es-ES" w:eastAsia="zh-CN"/>
-              </w:rPr>
-              <w:t>.5</w:t>
+                <w:lang w:val="es-ES" w:eastAsia="zh-CN"/>
+              </w:rPr>
+            </w:pPr>
+            <w:r>
+              <w:rPr>
+                <w:rFonts w:eastAsia="SimSun" w:cstheme="minorHAnsi"/>
+                <w:color w:val="0070C0"/>
+                <w:lang w:val="es-ES" w:eastAsia="zh-CN"/>
+              </w:rPr>
+              <w:t>R5.5</w:t>
             </w:r>
           </w:p>
         </w:tc>
@@ -3029,7 +2902,6 @@
             <w:r>
               <w:rPr>
                 <w:b/>
-                <w:sz w:val="20"/>
               </w:rPr>
               <w:t>Unicidad de usuarios</w:t>
             </w:r>
@@ -3048,30 +2920,16 @@
               <w:rPr>
                 <w:rFonts w:eastAsia="SimSun" w:cstheme="minorHAnsi"/>
                 <w:color w:val="0070C0"/>
-                <w:sz w:val="20"/>
-                <w:szCs w:val="20"/>
-                <w:lang w:val="es-ES" w:eastAsia="zh-CN"/>
-              </w:rPr>
-            </w:pPr>
-            <w:r>
-              <w:rPr>
-                <w:rFonts w:eastAsia="SimSun" w:cstheme="minorHAnsi"/>
-                <w:color w:val="0070C0"/>
-                <w:sz w:val="20"/>
-                <w:szCs w:val="20"/>
-                <w:lang w:val="es-ES" w:eastAsia="zh-CN"/>
-              </w:rPr>
-              <w:t>R5</w:t>
-            </w:r>
-            <w:r>
-              <w:rPr>
-                <w:rFonts w:eastAsia="SimSun" w:cstheme="minorHAnsi"/>
-                <w:color w:val="0070C0"/>
-                <w:sz w:val="20"/>
-                <w:szCs w:val="20"/>
-                <w:lang w:val="es-ES" w:eastAsia="zh-CN"/>
-              </w:rPr>
-              <w:t>.6</w:t>
+                <w:lang w:val="es-ES" w:eastAsia="zh-CN"/>
+              </w:rPr>
+            </w:pPr>
+            <w:r>
+              <w:rPr>
+                <w:rFonts w:eastAsia="SimSun" w:cstheme="minorHAnsi"/>
+                <w:color w:val="0070C0"/>
+                <w:lang w:val="es-ES" w:eastAsia="zh-CN"/>
+              </w:rPr>
+              <w:t>R5.6</w:t>
             </w:r>
           </w:p>
         </w:tc>
@@ -3086,7 +2944,6 @@
             <w:r>
               <w:rPr>
                 <w:b/>
-                <w:sz w:val="20"/>
                 <w:lang w:val="es-ES"/>
               </w:rPr>
               <w:t>Creación de cursos</w:t>
@@ -3106,30 +2963,16 @@
               <w:rPr>
                 <w:rFonts w:eastAsia="SimSun" w:cstheme="minorHAnsi"/>
                 <w:color w:val="0070C0"/>
-                <w:sz w:val="20"/>
-                <w:szCs w:val="20"/>
-                <w:lang w:val="es-ES" w:eastAsia="zh-CN"/>
-              </w:rPr>
-            </w:pPr>
-            <w:r>
-              <w:rPr>
-                <w:rFonts w:eastAsia="SimSun" w:cstheme="minorHAnsi"/>
-                <w:color w:val="0070C0"/>
-                <w:sz w:val="20"/>
-                <w:szCs w:val="20"/>
-                <w:lang w:val="es-ES" w:eastAsia="zh-CN"/>
-              </w:rPr>
-              <w:t>R5</w:t>
-            </w:r>
-            <w:r>
-              <w:rPr>
-                <w:rFonts w:eastAsia="SimSun" w:cstheme="minorHAnsi"/>
-                <w:color w:val="0070C0"/>
-                <w:sz w:val="20"/>
-                <w:szCs w:val="20"/>
-                <w:lang w:val="es-ES" w:eastAsia="zh-CN"/>
-              </w:rPr>
-              <w:t>.7</w:t>
+                <w:lang w:val="es-ES" w:eastAsia="zh-CN"/>
+              </w:rPr>
+            </w:pPr>
+            <w:r>
+              <w:rPr>
+                <w:rFonts w:eastAsia="SimSun" w:cstheme="minorHAnsi"/>
+                <w:color w:val="0070C0"/>
+                <w:lang w:val="es-ES" w:eastAsia="zh-CN"/>
+              </w:rPr>
+              <w:t>R5.7</w:t>
             </w:r>
           </w:p>
         </w:tc>
@@ -3144,7 +2987,6 @@
             <w:r>
               <w:rPr>
                 <w:b/>
-                <w:sz w:val="20"/>
                 <w:lang w:val="es-ES"/>
               </w:rPr>
               <w:t>Listado de cursos</w:t>
@@ -3164,30 +3006,16 @@
               <w:rPr>
                 <w:rFonts w:eastAsia="SimSun" w:cstheme="minorHAnsi"/>
                 <w:color w:val="0070C0"/>
-                <w:sz w:val="20"/>
-                <w:szCs w:val="20"/>
-                <w:lang w:val="es-ES" w:eastAsia="zh-CN"/>
-              </w:rPr>
-            </w:pPr>
-            <w:r>
-              <w:rPr>
-                <w:rFonts w:eastAsia="SimSun" w:cstheme="minorHAnsi"/>
-                <w:color w:val="0070C0"/>
-                <w:sz w:val="20"/>
-                <w:szCs w:val="20"/>
-                <w:lang w:val="es-ES" w:eastAsia="zh-CN"/>
-              </w:rPr>
-              <w:t>R5</w:t>
-            </w:r>
-            <w:r>
-              <w:rPr>
-                <w:rFonts w:eastAsia="SimSun" w:cstheme="minorHAnsi"/>
-                <w:color w:val="0070C0"/>
-                <w:sz w:val="20"/>
-                <w:szCs w:val="20"/>
-                <w:lang w:val="es-ES" w:eastAsia="zh-CN"/>
-              </w:rPr>
-              <w:t>.8</w:t>
+                <w:lang w:val="es-ES" w:eastAsia="zh-CN"/>
+              </w:rPr>
+            </w:pPr>
+            <w:r>
+              <w:rPr>
+                <w:rFonts w:eastAsia="SimSun" w:cstheme="minorHAnsi"/>
+                <w:color w:val="0070C0"/>
+                <w:lang w:val="es-ES" w:eastAsia="zh-CN"/>
+              </w:rPr>
+              <w:t>R5.8</w:t>
             </w:r>
           </w:p>
         </w:tc>
@@ -3202,7 +3030,6 @@
             <w:r>
               <w:rPr>
                 <w:b/>
-                <w:sz w:val="20"/>
                 <w:lang w:val="es-ES"/>
               </w:rPr>
               <w:t>Edición de cursos</w:t>
@@ -3222,30 +3049,16 @@
               <w:rPr>
                 <w:rFonts w:eastAsia="SimSun" w:cstheme="minorHAnsi"/>
                 <w:color w:val="0070C0"/>
-                <w:sz w:val="20"/>
-                <w:szCs w:val="20"/>
-                <w:lang w:val="es-ES" w:eastAsia="zh-CN"/>
-              </w:rPr>
-            </w:pPr>
-            <w:r>
-              <w:rPr>
-                <w:rFonts w:eastAsia="SimSun" w:cstheme="minorHAnsi"/>
-                <w:color w:val="0070C0"/>
-                <w:sz w:val="20"/>
-                <w:szCs w:val="20"/>
-                <w:lang w:val="es-ES" w:eastAsia="zh-CN"/>
-              </w:rPr>
-              <w:t>R5</w:t>
-            </w:r>
-            <w:r>
-              <w:rPr>
-                <w:rFonts w:eastAsia="SimSun" w:cstheme="minorHAnsi"/>
-                <w:color w:val="0070C0"/>
-                <w:sz w:val="20"/>
-                <w:szCs w:val="20"/>
-                <w:lang w:val="es-ES" w:eastAsia="zh-CN"/>
-              </w:rPr>
-              <w:t>.9</w:t>
+                <w:lang w:val="es-ES" w:eastAsia="zh-CN"/>
+              </w:rPr>
+            </w:pPr>
+            <w:r>
+              <w:rPr>
+                <w:rFonts w:eastAsia="SimSun" w:cstheme="minorHAnsi"/>
+                <w:color w:val="0070C0"/>
+                <w:lang w:val="es-ES" w:eastAsia="zh-CN"/>
+              </w:rPr>
+              <w:t>R5.9</w:t>
             </w:r>
           </w:p>
         </w:tc>
@@ -3260,7 +3073,6 @@
             <w:r>
               <w:rPr>
                 <w:b/>
-                <w:sz w:val="20"/>
                 <w:lang w:val="es-ES"/>
               </w:rPr>
               <w:t>Listado de usuarios</w:t>
@@ -3280,30 +3092,16 @@
               <w:rPr>
                 <w:rFonts w:eastAsia="SimSun" w:cstheme="minorHAnsi"/>
                 <w:color w:val="0070C0"/>
-                <w:sz w:val="20"/>
-                <w:szCs w:val="20"/>
-                <w:lang w:val="es-ES" w:eastAsia="zh-CN"/>
-              </w:rPr>
-            </w:pPr>
-            <w:r>
-              <w:rPr>
-                <w:rFonts w:eastAsia="SimSun" w:cstheme="minorHAnsi"/>
-                <w:color w:val="0070C0"/>
-                <w:sz w:val="20"/>
-                <w:szCs w:val="20"/>
-                <w:lang w:val="es-ES" w:eastAsia="zh-CN"/>
-              </w:rPr>
-              <w:t>R5</w:t>
-            </w:r>
-            <w:r>
-              <w:rPr>
-                <w:rFonts w:eastAsia="SimSun" w:cstheme="minorHAnsi"/>
-                <w:color w:val="0070C0"/>
-                <w:sz w:val="20"/>
-                <w:szCs w:val="20"/>
-                <w:lang w:val="es-ES" w:eastAsia="zh-CN"/>
-              </w:rPr>
-              <w:t>.10</w:t>
+                <w:lang w:val="es-ES" w:eastAsia="zh-CN"/>
+              </w:rPr>
+            </w:pPr>
+            <w:r>
+              <w:rPr>
+                <w:rFonts w:eastAsia="SimSun" w:cstheme="minorHAnsi"/>
+                <w:color w:val="0070C0"/>
+                <w:lang w:val="es-ES" w:eastAsia="zh-CN"/>
+              </w:rPr>
+              <w:t>R5.10</w:t>
             </w:r>
           </w:p>
         </w:tc>
@@ -3318,7 +3116,6 @@
             <w:r>
               <w:rPr>
                 <w:b/>
-                <w:sz w:val="20"/>
                 <w:lang w:val="es-ES"/>
               </w:rPr>
               <w:t>Eliminación de usuarios</w:t>
@@ -3338,30 +3135,16 @@
               <w:rPr>
                 <w:rFonts w:eastAsia="SimSun" w:cstheme="minorHAnsi"/>
                 <w:color w:val="0070C0"/>
-                <w:sz w:val="20"/>
-                <w:szCs w:val="20"/>
-                <w:lang w:val="es-ES" w:eastAsia="zh-CN"/>
-              </w:rPr>
-            </w:pPr>
-            <w:r>
-              <w:rPr>
-                <w:rFonts w:eastAsia="SimSun" w:cstheme="minorHAnsi"/>
-                <w:color w:val="0070C0"/>
-                <w:sz w:val="20"/>
-                <w:szCs w:val="20"/>
-                <w:lang w:val="es-ES" w:eastAsia="zh-CN"/>
-              </w:rPr>
-              <w:t>R5</w:t>
-            </w:r>
-            <w:r>
-              <w:rPr>
-                <w:rFonts w:eastAsia="SimSun" w:cstheme="minorHAnsi"/>
-                <w:color w:val="0070C0"/>
-                <w:sz w:val="20"/>
-                <w:szCs w:val="20"/>
-                <w:lang w:val="es-ES" w:eastAsia="zh-CN"/>
-              </w:rPr>
-              <w:t>.11</w:t>
+                <w:lang w:val="es-ES" w:eastAsia="zh-CN"/>
+              </w:rPr>
+            </w:pPr>
+            <w:r>
+              <w:rPr>
+                <w:rFonts w:eastAsia="SimSun" w:cstheme="minorHAnsi"/>
+                <w:color w:val="0070C0"/>
+                <w:lang w:val="es-ES" w:eastAsia="zh-CN"/>
+              </w:rPr>
+              <w:t>R5.11</w:t>
             </w:r>
           </w:p>
         </w:tc>
@@ -3376,7 +3159,6 @@
             <w:r>
               <w:rPr>
                 <w:b/>
-                <w:sz w:val="20"/>
                 <w:lang w:val="es-ES"/>
               </w:rPr>
               <w:t xml:space="preserve">Listado de cursos </w:t>
@@ -3384,7 +3166,6 @@
             <w:r>
               <w:rPr>
                 <w:b/>
-                <w:sz w:val="20"/>
                 <w:lang w:val="es-ES"/>
               </w:rPr>
               <w:t>matriculados</w:t>
@@ -3404,30 +3185,16 @@
               <w:rPr>
                 <w:rFonts w:eastAsia="SimSun" w:cstheme="minorHAnsi"/>
                 <w:color w:val="0070C0"/>
-                <w:sz w:val="20"/>
-                <w:szCs w:val="20"/>
-                <w:lang w:val="es-ES" w:eastAsia="zh-CN"/>
-              </w:rPr>
-            </w:pPr>
-            <w:r>
-              <w:rPr>
-                <w:rFonts w:eastAsia="SimSun" w:cstheme="minorHAnsi"/>
-                <w:color w:val="0070C0"/>
-                <w:sz w:val="20"/>
-                <w:szCs w:val="20"/>
-                <w:lang w:val="es-ES" w:eastAsia="zh-CN"/>
-              </w:rPr>
-              <w:t>R5</w:t>
-            </w:r>
-            <w:r>
-              <w:rPr>
-                <w:rFonts w:eastAsia="SimSun" w:cstheme="minorHAnsi"/>
-                <w:color w:val="0070C0"/>
-                <w:sz w:val="20"/>
-                <w:szCs w:val="20"/>
-                <w:lang w:val="es-ES" w:eastAsia="zh-CN"/>
-              </w:rPr>
-              <w:t>.12</w:t>
+                <w:lang w:val="es-ES" w:eastAsia="zh-CN"/>
+              </w:rPr>
+            </w:pPr>
+            <w:r>
+              <w:rPr>
+                <w:rFonts w:eastAsia="SimSun" w:cstheme="minorHAnsi"/>
+                <w:color w:val="0070C0"/>
+                <w:lang w:val="es-ES" w:eastAsia="zh-CN"/>
+              </w:rPr>
+              <w:t>R5.12</w:t>
             </w:r>
           </w:p>
         </w:tc>
@@ -3442,7 +3209,6 @@
             <w:r>
               <w:rPr>
                 <w:b/>
-                <w:sz w:val="20"/>
                 <w:lang w:val="es-ES"/>
               </w:rPr>
               <w:t>Filtrado de cursos</w:t>
@@ -3462,30 +3228,16 @@
               <w:rPr>
                 <w:rFonts w:eastAsia="SimSun" w:cstheme="minorHAnsi"/>
                 <w:color w:val="0070C0"/>
-                <w:sz w:val="20"/>
-                <w:szCs w:val="20"/>
-                <w:lang w:val="es-ES" w:eastAsia="zh-CN"/>
-              </w:rPr>
-            </w:pPr>
-            <w:r>
-              <w:rPr>
-                <w:rFonts w:eastAsia="SimSun" w:cstheme="minorHAnsi"/>
-                <w:color w:val="0070C0"/>
-                <w:sz w:val="20"/>
-                <w:szCs w:val="20"/>
-                <w:lang w:val="es-ES" w:eastAsia="zh-CN"/>
-              </w:rPr>
-              <w:t>R5</w:t>
-            </w:r>
-            <w:r>
-              <w:rPr>
-                <w:rFonts w:eastAsia="SimSun" w:cstheme="minorHAnsi"/>
-                <w:color w:val="0070C0"/>
-                <w:sz w:val="20"/>
-                <w:szCs w:val="20"/>
-                <w:lang w:val="es-ES" w:eastAsia="zh-CN"/>
-              </w:rPr>
-              <w:t>.13</w:t>
+                <w:lang w:val="es-ES" w:eastAsia="zh-CN"/>
+              </w:rPr>
+            </w:pPr>
+            <w:r>
+              <w:rPr>
+                <w:rFonts w:eastAsia="SimSun" w:cstheme="minorHAnsi"/>
+                <w:color w:val="0070C0"/>
+                <w:lang w:val="es-ES" w:eastAsia="zh-CN"/>
+              </w:rPr>
+              <w:t>R5.13</w:t>
             </w:r>
           </w:p>
         </w:tc>
@@ -3500,7 +3252,6 @@
             <w:r>
               <w:rPr>
                 <w:b/>
-                <w:sz w:val="20"/>
                 <w:lang w:val="es-ES"/>
               </w:rPr>
               <w:t>Estructura del listado de cursos</w:t>
@@ -3520,30 +3271,16 @@
               <w:rPr>
                 <w:rFonts w:eastAsia="SimSun" w:cstheme="minorHAnsi"/>
                 <w:color w:val="0070C0"/>
-                <w:sz w:val="20"/>
-                <w:szCs w:val="20"/>
-                <w:lang w:val="es-ES" w:eastAsia="zh-CN"/>
-              </w:rPr>
-            </w:pPr>
-            <w:r>
-              <w:rPr>
-                <w:rFonts w:eastAsia="SimSun" w:cstheme="minorHAnsi"/>
-                <w:color w:val="0070C0"/>
-                <w:sz w:val="20"/>
-                <w:szCs w:val="20"/>
-                <w:lang w:val="es-ES" w:eastAsia="zh-CN"/>
-              </w:rPr>
-              <w:t>R5</w:t>
-            </w:r>
-            <w:r>
-              <w:rPr>
-                <w:rFonts w:eastAsia="SimSun" w:cstheme="minorHAnsi"/>
-                <w:color w:val="0070C0"/>
-                <w:sz w:val="20"/>
-                <w:szCs w:val="20"/>
-                <w:lang w:val="es-ES" w:eastAsia="zh-CN"/>
-              </w:rPr>
-              <w:t>.14</w:t>
+                <w:lang w:val="es-ES" w:eastAsia="zh-CN"/>
+              </w:rPr>
+            </w:pPr>
+            <w:r>
+              <w:rPr>
+                <w:rFonts w:eastAsia="SimSun" w:cstheme="minorHAnsi"/>
+                <w:color w:val="0070C0"/>
+                <w:lang w:val="es-ES" w:eastAsia="zh-CN"/>
+              </w:rPr>
+              <w:t>R5.14</w:t>
             </w:r>
           </w:p>
         </w:tc>
@@ -3558,7 +3295,6 @@
             <w:r>
               <w:rPr>
                 <w:b/>
-                <w:sz w:val="20"/>
                 <w:lang w:val="es-ES"/>
               </w:rPr>
               <w:t>Descripción de cursos</w:t>
@@ -3578,30 +3314,16 @@
               <w:rPr>
                 <w:rFonts w:eastAsia="SimSun" w:cstheme="minorHAnsi"/>
                 <w:color w:val="0070C0"/>
-                <w:sz w:val="20"/>
-                <w:szCs w:val="20"/>
-                <w:lang w:val="es-ES" w:eastAsia="zh-CN"/>
-              </w:rPr>
-            </w:pPr>
-            <w:r>
-              <w:rPr>
-                <w:rFonts w:eastAsia="SimSun" w:cstheme="minorHAnsi"/>
-                <w:color w:val="0070C0"/>
-                <w:sz w:val="20"/>
-                <w:szCs w:val="20"/>
-                <w:lang w:val="es-ES" w:eastAsia="zh-CN"/>
-              </w:rPr>
-              <w:t>R5</w:t>
-            </w:r>
-            <w:r>
-              <w:rPr>
-                <w:rFonts w:eastAsia="SimSun" w:cstheme="minorHAnsi"/>
-                <w:color w:val="0070C0"/>
-                <w:sz w:val="20"/>
-                <w:szCs w:val="20"/>
-                <w:lang w:val="es-ES" w:eastAsia="zh-CN"/>
-              </w:rPr>
-              <w:t>.15</w:t>
+                <w:lang w:val="es-ES" w:eastAsia="zh-CN"/>
+              </w:rPr>
+            </w:pPr>
+            <w:r>
+              <w:rPr>
+                <w:rFonts w:eastAsia="SimSun" w:cstheme="minorHAnsi"/>
+                <w:color w:val="0070C0"/>
+                <w:lang w:val="es-ES" w:eastAsia="zh-CN"/>
+              </w:rPr>
+              <w:t>R5.15</w:t>
             </w:r>
           </w:p>
         </w:tc>
@@ -3616,7 +3338,6 @@
             <w:r>
               <w:rPr>
                 <w:b/>
-                <w:sz w:val="20"/>
                 <w:lang w:val="es-ES"/>
               </w:rPr>
               <w:t>Compra de cursos</w:t>
@@ -3636,30 +3357,16 @@
               <w:rPr>
                 <w:rFonts w:eastAsia="SimSun" w:cstheme="minorHAnsi"/>
                 <w:color w:val="0070C0"/>
-                <w:sz w:val="20"/>
-                <w:szCs w:val="20"/>
-                <w:lang w:val="es-ES" w:eastAsia="zh-CN"/>
-              </w:rPr>
-            </w:pPr>
-            <w:r>
-              <w:rPr>
-                <w:rFonts w:eastAsia="SimSun" w:cstheme="minorHAnsi"/>
-                <w:color w:val="0070C0"/>
-                <w:sz w:val="20"/>
-                <w:szCs w:val="20"/>
-                <w:lang w:val="es-ES" w:eastAsia="zh-CN"/>
-              </w:rPr>
-              <w:t>R5</w:t>
-            </w:r>
-            <w:r>
-              <w:rPr>
-                <w:rFonts w:eastAsia="SimSun" w:cstheme="minorHAnsi"/>
-                <w:color w:val="0070C0"/>
-                <w:sz w:val="20"/>
-                <w:szCs w:val="20"/>
-                <w:lang w:val="es-ES" w:eastAsia="zh-CN"/>
-              </w:rPr>
-              <w:t>.16</w:t>
+                <w:lang w:val="es-ES" w:eastAsia="zh-CN"/>
+              </w:rPr>
+            </w:pPr>
+            <w:r>
+              <w:rPr>
+                <w:rFonts w:eastAsia="SimSun" w:cstheme="minorHAnsi"/>
+                <w:color w:val="0070C0"/>
+                <w:lang w:val="es-ES" w:eastAsia="zh-CN"/>
+              </w:rPr>
+              <w:t>R5.16</w:t>
             </w:r>
           </w:p>
         </w:tc>
@@ -3674,7 +3381,6 @@
             <w:r>
               <w:rPr>
                 <w:b/>
-                <w:sz w:val="20"/>
                 <w:lang w:val="es-ES"/>
               </w:rPr>
               <w:t>Cursos sin plaza</w:t>
@@ -3694,30 +3400,16 @@
               <w:rPr>
                 <w:rFonts w:eastAsia="SimSun" w:cstheme="minorHAnsi"/>
                 <w:color w:val="0070C0"/>
-                <w:sz w:val="20"/>
-                <w:szCs w:val="20"/>
-                <w:lang w:val="es-ES" w:eastAsia="zh-CN"/>
-              </w:rPr>
-            </w:pPr>
-            <w:r>
-              <w:rPr>
-                <w:rFonts w:eastAsia="SimSun" w:cstheme="minorHAnsi"/>
-                <w:color w:val="0070C0"/>
-                <w:sz w:val="20"/>
-                <w:szCs w:val="20"/>
-                <w:lang w:val="es-ES" w:eastAsia="zh-CN"/>
-              </w:rPr>
-              <w:t>R5</w:t>
-            </w:r>
-            <w:r>
-              <w:rPr>
-                <w:rFonts w:eastAsia="SimSun" w:cstheme="minorHAnsi"/>
-                <w:color w:val="0070C0"/>
-                <w:sz w:val="20"/>
-                <w:szCs w:val="20"/>
-                <w:lang w:val="es-ES" w:eastAsia="zh-CN"/>
-              </w:rPr>
-              <w:t>.17</w:t>
+                <w:lang w:val="es-ES" w:eastAsia="zh-CN"/>
+              </w:rPr>
+            </w:pPr>
+            <w:r>
+              <w:rPr>
+                <w:rFonts w:eastAsia="SimSun" w:cstheme="minorHAnsi"/>
+                <w:color w:val="0070C0"/>
+                <w:lang w:val="es-ES" w:eastAsia="zh-CN"/>
+              </w:rPr>
+              <w:t>R5.17</w:t>
             </w:r>
           </w:p>
         </w:tc>
@@ -3732,7 +3424,6 @@
             <w:r>
               <w:rPr>
                 <w:b/>
-                <w:sz w:val="20"/>
                 <w:lang w:val="es-ES"/>
               </w:rPr>
               <w:t>Inscripción a cursos</w:t>
@@ -3752,30 +3443,16 @@
               <w:rPr>
                 <w:rFonts w:eastAsia="SimSun" w:cstheme="minorHAnsi"/>
                 <w:color w:val="0070C0"/>
-                <w:sz w:val="20"/>
-                <w:szCs w:val="20"/>
-                <w:lang w:val="es-ES" w:eastAsia="zh-CN"/>
-              </w:rPr>
-            </w:pPr>
-            <w:r>
-              <w:rPr>
-                <w:rFonts w:eastAsia="SimSun" w:cstheme="minorHAnsi"/>
-                <w:color w:val="0070C0"/>
-                <w:sz w:val="20"/>
-                <w:szCs w:val="20"/>
-                <w:lang w:val="es-ES" w:eastAsia="zh-CN"/>
-              </w:rPr>
-              <w:t>R5</w:t>
-            </w:r>
-            <w:r>
-              <w:rPr>
-                <w:rFonts w:eastAsia="SimSun" w:cstheme="minorHAnsi"/>
-                <w:color w:val="0070C0"/>
-                <w:sz w:val="20"/>
-                <w:szCs w:val="20"/>
-                <w:lang w:val="es-ES" w:eastAsia="zh-CN"/>
-              </w:rPr>
-              <w:t>.18</w:t>
+                <w:lang w:val="es-ES" w:eastAsia="zh-CN"/>
+              </w:rPr>
+            </w:pPr>
+            <w:r>
+              <w:rPr>
+                <w:rFonts w:eastAsia="SimSun" w:cstheme="minorHAnsi"/>
+                <w:color w:val="0070C0"/>
+                <w:lang w:val="es-ES" w:eastAsia="zh-CN"/>
+              </w:rPr>
+              <w:t>R5.18</w:t>
             </w:r>
           </w:p>
         </w:tc>
@@ -3790,7 +3467,6 @@
             <w:r>
               <w:rPr>
                 <w:b/>
-                <w:sz w:val="20"/>
                 <w:lang w:val="es-ES"/>
               </w:rPr>
               <w:t>Matricula única</w:t>
@@ -3810,30 +3486,16 @@
               <w:rPr>
                 <w:rFonts w:eastAsia="SimSun" w:cstheme="minorHAnsi"/>
                 <w:color w:val="0070C0"/>
-                <w:sz w:val="20"/>
-                <w:szCs w:val="20"/>
-                <w:lang w:val="es-ES" w:eastAsia="zh-CN"/>
-              </w:rPr>
-            </w:pPr>
-            <w:r>
-              <w:rPr>
-                <w:rFonts w:eastAsia="SimSun" w:cstheme="minorHAnsi"/>
-                <w:color w:val="0070C0"/>
-                <w:sz w:val="20"/>
-                <w:szCs w:val="20"/>
-                <w:lang w:val="es-ES" w:eastAsia="zh-CN"/>
-              </w:rPr>
-              <w:t>R5</w:t>
-            </w:r>
-            <w:r>
-              <w:rPr>
-                <w:rFonts w:eastAsia="SimSun" w:cstheme="minorHAnsi"/>
-                <w:color w:val="0070C0"/>
-                <w:sz w:val="20"/>
-                <w:szCs w:val="20"/>
-                <w:lang w:val="es-ES" w:eastAsia="zh-CN"/>
-              </w:rPr>
-              <w:t>.19</w:t>
+                <w:lang w:val="es-ES" w:eastAsia="zh-CN"/>
+              </w:rPr>
+            </w:pPr>
+            <w:r>
+              <w:rPr>
+                <w:rFonts w:eastAsia="SimSun" w:cstheme="minorHAnsi"/>
+                <w:color w:val="0070C0"/>
+                <w:lang w:val="es-ES" w:eastAsia="zh-CN"/>
+              </w:rPr>
+              <w:t>R5.19</w:t>
             </w:r>
           </w:p>
         </w:tc>
@@ -3848,7 +3510,6 @@
             <w:r>
               <w:rPr>
                 <w:b/>
-                <w:sz w:val="20"/>
                 <w:lang w:val="es-ES"/>
               </w:rPr>
               <w:t xml:space="preserve">Información </w:t>
@@ -3856,7 +3517,6 @@
             <w:r>
               <w:rPr>
                 <w:b/>
-                <w:sz w:val="20"/>
                 <w:lang w:val="es-ES"/>
               </w:rPr>
               <w:t>sobre los centros</w:t>
@@ -3876,30 +3536,16 @@
               <w:rPr>
                 <w:rFonts w:eastAsia="SimSun" w:cstheme="minorHAnsi"/>
                 <w:color w:val="0070C0"/>
-                <w:sz w:val="20"/>
-                <w:szCs w:val="20"/>
-                <w:lang w:val="es-ES" w:eastAsia="zh-CN"/>
-              </w:rPr>
-            </w:pPr>
-            <w:r>
-              <w:rPr>
-                <w:rFonts w:eastAsia="SimSun" w:cstheme="minorHAnsi"/>
-                <w:color w:val="0070C0"/>
-                <w:sz w:val="20"/>
-                <w:szCs w:val="20"/>
-                <w:lang w:val="es-ES" w:eastAsia="zh-CN"/>
-              </w:rPr>
-              <w:t>R5</w:t>
-            </w:r>
-            <w:r>
-              <w:rPr>
-                <w:rFonts w:eastAsia="SimSun" w:cstheme="minorHAnsi"/>
-                <w:color w:val="0070C0"/>
-                <w:sz w:val="20"/>
-                <w:szCs w:val="20"/>
-                <w:lang w:val="es-ES" w:eastAsia="zh-CN"/>
-              </w:rPr>
-              <w:t>.20</w:t>
+                <w:lang w:val="es-ES" w:eastAsia="zh-CN"/>
+              </w:rPr>
+            </w:pPr>
+            <w:r>
+              <w:rPr>
+                <w:rFonts w:eastAsia="SimSun" w:cstheme="minorHAnsi"/>
+                <w:color w:val="0070C0"/>
+                <w:lang w:val="es-ES" w:eastAsia="zh-CN"/>
+              </w:rPr>
+              <w:t>R5.20</w:t>
             </w:r>
           </w:p>
         </w:tc>
@@ -3914,7 +3560,6 @@
             <w:r>
               <w:rPr>
                 <w:b/>
-                <w:sz w:val="20"/>
                 <w:lang w:val="es-ES"/>
               </w:rPr>
               <w:t>No devoluciones</w:t>
@@ -3934,30 +3579,16 @@
               <w:rPr>
                 <w:rFonts w:eastAsia="SimSun" w:cstheme="minorHAnsi"/>
                 <w:color w:val="0070C0"/>
-                <w:sz w:val="20"/>
-                <w:szCs w:val="20"/>
-                <w:lang w:val="es-ES" w:eastAsia="zh-CN"/>
-              </w:rPr>
-            </w:pPr>
-            <w:r>
-              <w:rPr>
-                <w:rFonts w:eastAsia="SimSun" w:cstheme="minorHAnsi"/>
-                <w:color w:val="0070C0"/>
-                <w:sz w:val="20"/>
-                <w:szCs w:val="20"/>
-                <w:lang w:val="es-ES" w:eastAsia="zh-CN"/>
-              </w:rPr>
-              <w:t>R5</w:t>
-            </w:r>
-            <w:r>
-              <w:rPr>
-                <w:rFonts w:eastAsia="SimSun" w:cstheme="minorHAnsi"/>
-                <w:color w:val="0070C0"/>
-                <w:sz w:val="20"/>
-                <w:szCs w:val="20"/>
-                <w:lang w:val="es-ES" w:eastAsia="zh-CN"/>
-              </w:rPr>
-              <w:t>.21</w:t>
+                <w:lang w:val="es-ES" w:eastAsia="zh-CN"/>
+              </w:rPr>
+            </w:pPr>
+            <w:r>
+              <w:rPr>
+                <w:rFonts w:eastAsia="SimSun" w:cstheme="minorHAnsi"/>
+                <w:color w:val="0070C0"/>
+                <w:lang w:val="es-ES" w:eastAsia="zh-CN"/>
+              </w:rPr>
+              <w:t>R5.21</w:t>
             </w:r>
           </w:p>
         </w:tc>
@@ -3972,7 +3603,6 @@
             <w:r>
               <w:rPr>
                 <w:b/>
-                <w:sz w:val="20"/>
               </w:rPr>
               <w:t>Inicio de sesión</w:t>
             </w:r>
@@ -3991,30 +3621,16 @@
               <w:rPr>
                 <w:rFonts w:eastAsia="SimSun" w:cstheme="minorHAnsi"/>
                 <w:color w:val="0070C0"/>
-                <w:sz w:val="20"/>
-                <w:szCs w:val="20"/>
-                <w:lang w:val="es-ES" w:eastAsia="zh-CN"/>
-              </w:rPr>
-            </w:pPr>
-            <w:r>
-              <w:rPr>
-                <w:rFonts w:eastAsia="SimSun" w:cstheme="minorHAnsi"/>
-                <w:color w:val="0070C0"/>
-                <w:sz w:val="20"/>
-                <w:szCs w:val="20"/>
-                <w:lang w:val="es-ES" w:eastAsia="zh-CN"/>
-              </w:rPr>
-              <w:t>R5</w:t>
-            </w:r>
-            <w:r>
-              <w:rPr>
-                <w:rFonts w:eastAsia="SimSun" w:cstheme="minorHAnsi"/>
-                <w:color w:val="0070C0"/>
-                <w:sz w:val="20"/>
-                <w:szCs w:val="20"/>
-                <w:lang w:val="es-ES" w:eastAsia="zh-CN"/>
-              </w:rPr>
-              <w:t>.22</w:t>
+                <w:lang w:val="es-ES" w:eastAsia="zh-CN"/>
+              </w:rPr>
+            </w:pPr>
+            <w:r>
+              <w:rPr>
+                <w:rFonts w:eastAsia="SimSun" w:cstheme="minorHAnsi"/>
+                <w:color w:val="0070C0"/>
+                <w:lang w:val="es-ES" w:eastAsia="zh-CN"/>
+              </w:rPr>
+              <w:t>R5.22</w:t>
             </w:r>
           </w:p>
         </w:tc>
@@ -4029,7 +3645,6 @@
             <w:r>
               <w:rPr>
                 <w:b/>
-                <w:sz w:val="20"/>
               </w:rPr>
               <w:t>Cierre de sesión</w:t>
             </w:r>
@@ -4048,30 +3663,16 @@
               <w:rPr>
                 <w:rFonts w:eastAsia="SimSun" w:cstheme="minorHAnsi"/>
                 <w:color w:val="0070C0"/>
-                <w:sz w:val="20"/>
-                <w:szCs w:val="20"/>
-                <w:lang w:val="es-ES" w:eastAsia="zh-CN"/>
-              </w:rPr>
-            </w:pPr>
-            <w:r>
-              <w:rPr>
-                <w:rFonts w:eastAsia="SimSun" w:cstheme="minorHAnsi"/>
-                <w:color w:val="0070C0"/>
-                <w:sz w:val="20"/>
-                <w:szCs w:val="20"/>
-                <w:lang w:val="es-ES" w:eastAsia="zh-CN"/>
-              </w:rPr>
-              <w:t>R5</w:t>
-            </w:r>
-            <w:r>
-              <w:rPr>
-                <w:rFonts w:eastAsia="SimSun" w:cstheme="minorHAnsi"/>
-                <w:color w:val="0070C0"/>
-                <w:sz w:val="20"/>
-                <w:szCs w:val="20"/>
-                <w:lang w:val="es-ES" w:eastAsia="zh-CN"/>
-              </w:rPr>
-              <w:t>.23</w:t>
+                <w:lang w:val="es-ES" w:eastAsia="zh-CN"/>
+              </w:rPr>
+            </w:pPr>
+            <w:r>
+              <w:rPr>
+                <w:rFonts w:eastAsia="SimSun" w:cstheme="minorHAnsi"/>
+                <w:color w:val="0070C0"/>
+                <w:lang w:val="es-ES" w:eastAsia="zh-CN"/>
+              </w:rPr>
+              <w:t>R5.23</w:t>
             </w:r>
           </w:p>
         </w:tc>
@@ -4086,7 +3687,6 @@
             <w:r>
               <w:rPr>
                 <w:b/>
-                <w:sz w:val="20"/>
                 <w:lang w:val="es-ES"/>
               </w:rPr>
               <w:t>Disponibilidad de búsqueda de cursos</w:t>
@@ -4106,30 +3706,16 @@
               <w:rPr>
                 <w:rFonts w:eastAsia="SimSun" w:cstheme="minorHAnsi"/>
                 <w:color w:val="0070C0"/>
-                <w:sz w:val="20"/>
-                <w:szCs w:val="20"/>
-                <w:lang w:val="es-ES" w:eastAsia="zh-CN"/>
-              </w:rPr>
-            </w:pPr>
-            <w:r>
-              <w:rPr>
-                <w:rFonts w:eastAsia="SimSun" w:cstheme="minorHAnsi"/>
-                <w:color w:val="0070C0"/>
-                <w:sz w:val="20"/>
-                <w:szCs w:val="20"/>
-                <w:lang w:val="es-ES" w:eastAsia="zh-CN"/>
-              </w:rPr>
-              <w:t>R5</w:t>
-            </w:r>
-            <w:r>
-              <w:rPr>
-                <w:rFonts w:eastAsia="SimSun" w:cstheme="minorHAnsi"/>
-                <w:color w:val="0070C0"/>
-                <w:sz w:val="20"/>
-                <w:szCs w:val="20"/>
-                <w:lang w:val="es-ES" w:eastAsia="zh-CN"/>
-              </w:rPr>
-              <w:t>.24</w:t>
+                <w:lang w:val="es-ES" w:eastAsia="zh-CN"/>
+              </w:rPr>
+            </w:pPr>
+            <w:r>
+              <w:rPr>
+                <w:rFonts w:eastAsia="SimSun" w:cstheme="minorHAnsi"/>
+                <w:color w:val="0070C0"/>
+                <w:lang w:val="es-ES" w:eastAsia="zh-CN"/>
+              </w:rPr>
+              <w:t>R5.24</w:t>
             </w:r>
           </w:p>
         </w:tc>
@@ -4144,7 +3730,6 @@
             <w:r>
               <w:rPr>
                 <w:b/>
-                <w:sz w:val="20"/>
                 <w:lang w:val="es-ES"/>
               </w:rPr>
               <w:t>Compra rápida</w:t>
@@ -4164,30 +3749,16 @@
               <w:rPr>
                 <w:rFonts w:eastAsia="SimSun" w:cstheme="minorHAnsi"/>
                 <w:color w:val="0070C0"/>
-                <w:sz w:val="20"/>
-                <w:szCs w:val="20"/>
-                <w:lang w:val="es-ES" w:eastAsia="zh-CN"/>
-              </w:rPr>
-            </w:pPr>
-            <w:r>
-              <w:rPr>
-                <w:rFonts w:eastAsia="SimSun" w:cstheme="minorHAnsi"/>
-                <w:color w:val="0070C0"/>
-                <w:sz w:val="20"/>
-                <w:szCs w:val="20"/>
-                <w:lang w:val="es-ES" w:eastAsia="zh-CN"/>
-              </w:rPr>
-              <w:t>R5</w:t>
-            </w:r>
-            <w:r>
-              <w:rPr>
-                <w:rFonts w:eastAsia="SimSun" w:cstheme="minorHAnsi"/>
-                <w:color w:val="0070C0"/>
-                <w:sz w:val="20"/>
-                <w:szCs w:val="20"/>
-                <w:lang w:val="es-ES" w:eastAsia="zh-CN"/>
-              </w:rPr>
-              <w:t>.25</w:t>
+                <w:lang w:val="es-ES" w:eastAsia="zh-CN"/>
+              </w:rPr>
+            </w:pPr>
+            <w:r>
+              <w:rPr>
+                <w:rFonts w:eastAsia="SimSun" w:cstheme="minorHAnsi"/>
+                <w:color w:val="0070C0"/>
+                <w:lang w:val="es-ES" w:eastAsia="zh-CN"/>
+              </w:rPr>
+              <w:t>R5.25</w:t>
             </w:r>
           </w:p>
         </w:tc>
@@ -4202,7 +3773,6 @@
             <w:r>
               <w:rPr>
                 <w:b/>
-                <w:sz w:val="20"/>
                 <w:lang w:val="es-ES"/>
               </w:rPr>
               <w:t>Seguridad durante la compra</w:t>
@@ -4222,30 +3792,16 @@
               <w:rPr>
                 <w:rFonts w:eastAsia="SimSun" w:cstheme="minorHAnsi"/>
                 <w:color w:val="0070C0"/>
-                <w:sz w:val="20"/>
-                <w:szCs w:val="20"/>
-                <w:lang w:val="es-ES" w:eastAsia="zh-CN"/>
-              </w:rPr>
-            </w:pPr>
-            <w:r>
-              <w:rPr>
-                <w:rFonts w:eastAsia="SimSun" w:cstheme="minorHAnsi"/>
-                <w:color w:val="0070C0"/>
-                <w:sz w:val="20"/>
-                <w:szCs w:val="20"/>
-                <w:lang w:val="es-ES" w:eastAsia="zh-CN"/>
-              </w:rPr>
-              <w:t>R5</w:t>
-            </w:r>
-            <w:r>
-              <w:rPr>
-                <w:rFonts w:eastAsia="SimSun" w:cstheme="minorHAnsi"/>
-                <w:color w:val="0070C0"/>
-                <w:sz w:val="20"/>
-                <w:szCs w:val="20"/>
-                <w:lang w:val="es-ES" w:eastAsia="zh-CN"/>
-              </w:rPr>
-              <w:t>.26</w:t>
+                <w:lang w:val="es-ES" w:eastAsia="zh-CN"/>
+              </w:rPr>
+            </w:pPr>
+            <w:r>
+              <w:rPr>
+                <w:rFonts w:eastAsia="SimSun" w:cstheme="minorHAnsi"/>
+                <w:color w:val="0070C0"/>
+                <w:lang w:val="es-ES" w:eastAsia="zh-CN"/>
+              </w:rPr>
+              <w:t>R5.26</w:t>
             </w:r>
           </w:p>
         </w:tc>
@@ -4260,7 +3816,6 @@
             <w:r>
               <w:rPr>
                 <w:b/>
-                <w:sz w:val="20"/>
               </w:rPr>
               <w:t>Interfaz en español</w:t>
             </w:r>
@@ -4279,30 +3834,16 @@
               <w:rPr>
                 <w:rFonts w:eastAsia="SimSun" w:cstheme="minorHAnsi"/>
                 <w:color w:val="0070C0"/>
-                <w:sz w:val="20"/>
-                <w:szCs w:val="20"/>
-                <w:lang w:val="es-ES" w:eastAsia="zh-CN"/>
-              </w:rPr>
-            </w:pPr>
-            <w:r>
-              <w:rPr>
-                <w:rFonts w:eastAsia="SimSun" w:cstheme="minorHAnsi"/>
-                <w:color w:val="0070C0"/>
-                <w:sz w:val="20"/>
-                <w:szCs w:val="20"/>
-                <w:lang w:val="es-ES" w:eastAsia="zh-CN"/>
-              </w:rPr>
-              <w:t>R5</w:t>
-            </w:r>
-            <w:r>
-              <w:rPr>
-                <w:rFonts w:eastAsia="SimSun" w:cstheme="minorHAnsi"/>
-                <w:color w:val="0070C0"/>
-                <w:sz w:val="20"/>
-                <w:szCs w:val="20"/>
-                <w:lang w:val="es-ES" w:eastAsia="zh-CN"/>
-              </w:rPr>
-              <w:t>.27</w:t>
+                <w:lang w:val="es-ES" w:eastAsia="zh-CN"/>
+              </w:rPr>
+            </w:pPr>
+            <w:r>
+              <w:rPr>
+                <w:rFonts w:eastAsia="SimSun" w:cstheme="minorHAnsi"/>
+                <w:color w:val="0070C0"/>
+                <w:lang w:val="es-ES" w:eastAsia="zh-CN"/>
+              </w:rPr>
+              <w:t>R5.27</w:t>
             </w:r>
           </w:p>
         </w:tc>
@@ -4317,7 +3858,6 @@
             <w:r>
               <w:rPr>
                 <w:b/>
-                <w:sz w:val="20"/>
                 <w:lang w:val="es-ES"/>
               </w:rPr>
               <w:t>Solicitud de datos de cliente</w:t>
@@ -4337,30 +3877,16 @@
               <w:rPr>
                 <w:rFonts w:eastAsia="SimSun" w:cstheme="minorHAnsi"/>
                 <w:color w:val="0070C0"/>
-                <w:sz w:val="20"/>
-                <w:szCs w:val="20"/>
-                <w:lang w:val="es-ES" w:eastAsia="zh-CN"/>
-              </w:rPr>
-            </w:pPr>
-            <w:r>
-              <w:rPr>
-                <w:rFonts w:eastAsia="SimSun" w:cstheme="minorHAnsi"/>
-                <w:color w:val="0070C0"/>
-                <w:sz w:val="20"/>
-                <w:szCs w:val="20"/>
-                <w:lang w:val="es-ES" w:eastAsia="zh-CN"/>
-              </w:rPr>
-              <w:t>R5</w:t>
-            </w:r>
-            <w:r>
-              <w:rPr>
-                <w:rFonts w:eastAsia="SimSun" w:cstheme="minorHAnsi"/>
-                <w:color w:val="0070C0"/>
-                <w:sz w:val="20"/>
-                <w:szCs w:val="20"/>
-                <w:lang w:val="es-ES" w:eastAsia="zh-CN"/>
-              </w:rPr>
-              <w:t>.28</w:t>
+                <w:lang w:val="es-ES" w:eastAsia="zh-CN"/>
+              </w:rPr>
+            </w:pPr>
+            <w:r>
+              <w:rPr>
+                <w:rFonts w:eastAsia="SimSun" w:cstheme="minorHAnsi"/>
+                <w:color w:val="0070C0"/>
+                <w:lang w:val="es-ES" w:eastAsia="zh-CN"/>
+              </w:rPr>
+              <w:t>R5.28</w:t>
             </w:r>
           </w:p>
         </w:tc>
@@ -4375,7 +3901,6 @@
             <w:r>
               <w:rPr>
                 <w:b/>
-                <w:sz w:val="20"/>
                 <w:lang w:val="es-ES"/>
               </w:rPr>
               <w:t>Solicitud de datos de pago</w:t>
@@ -4395,30 +3920,16 @@
               <w:rPr>
                 <w:rFonts w:eastAsia="SimSun" w:cstheme="minorHAnsi"/>
                 <w:color w:val="0070C0"/>
-                <w:sz w:val="20"/>
-                <w:szCs w:val="20"/>
-                <w:lang w:val="es-ES" w:eastAsia="zh-CN"/>
-              </w:rPr>
-            </w:pPr>
-            <w:r>
-              <w:rPr>
-                <w:rFonts w:eastAsia="SimSun" w:cstheme="minorHAnsi"/>
-                <w:color w:val="0070C0"/>
-                <w:sz w:val="20"/>
-                <w:szCs w:val="20"/>
-                <w:lang w:val="es-ES" w:eastAsia="zh-CN"/>
-              </w:rPr>
-              <w:t>R5</w:t>
-            </w:r>
-            <w:r>
-              <w:rPr>
-                <w:rFonts w:eastAsia="SimSun" w:cstheme="minorHAnsi"/>
-                <w:color w:val="0070C0"/>
-                <w:sz w:val="20"/>
-                <w:szCs w:val="20"/>
-                <w:lang w:val="es-ES" w:eastAsia="zh-CN"/>
-              </w:rPr>
-              <w:t>.29</w:t>
+                <w:lang w:val="es-ES" w:eastAsia="zh-CN"/>
+              </w:rPr>
+            </w:pPr>
+            <w:r>
+              <w:rPr>
+                <w:rFonts w:eastAsia="SimSun" w:cstheme="minorHAnsi"/>
+                <w:color w:val="0070C0"/>
+                <w:lang w:val="es-ES" w:eastAsia="zh-CN"/>
+              </w:rPr>
+              <w:t>R5.29</w:t>
             </w:r>
           </w:p>
         </w:tc>
@@ -4433,7 +3944,6 @@
             <w:r>
               <w:rPr>
                 <w:b/>
-                <w:sz w:val="20"/>
                 <w:lang w:val="es-ES"/>
               </w:rPr>
               <w:t>Cancelación de inscripción</w:t>
@@ -4453,30 +3963,16 @@
               <w:rPr>
                 <w:rFonts w:eastAsia="SimSun" w:cstheme="minorHAnsi"/>
                 <w:color w:val="0070C0"/>
-                <w:sz w:val="20"/>
-                <w:szCs w:val="20"/>
-                <w:lang w:val="es-ES" w:eastAsia="zh-CN"/>
-              </w:rPr>
-            </w:pPr>
-            <w:r>
-              <w:rPr>
-                <w:rFonts w:eastAsia="SimSun" w:cstheme="minorHAnsi"/>
-                <w:color w:val="0070C0"/>
-                <w:sz w:val="20"/>
-                <w:szCs w:val="20"/>
-                <w:lang w:val="es-ES" w:eastAsia="zh-CN"/>
-              </w:rPr>
-              <w:t>R5</w:t>
-            </w:r>
-            <w:r>
-              <w:rPr>
-                <w:rFonts w:eastAsia="SimSun" w:cstheme="minorHAnsi"/>
-                <w:color w:val="0070C0"/>
-                <w:sz w:val="20"/>
-                <w:szCs w:val="20"/>
-                <w:lang w:val="es-ES" w:eastAsia="zh-CN"/>
-              </w:rPr>
-              <w:t>.30</w:t>
+                <w:lang w:val="es-ES" w:eastAsia="zh-CN"/>
+              </w:rPr>
+            </w:pPr>
+            <w:r>
+              <w:rPr>
+                <w:rFonts w:eastAsia="SimSun" w:cstheme="minorHAnsi"/>
+                <w:color w:val="0070C0"/>
+                <w:lang w:val="es-ES" w:eastAsia="zh-CN"/>
+              </w:rPr>
+              <w:t>R5.30</w:t>
             </w:r>
           </w:p>
         </w:tc>
@@ -4491,7 +3987,6 @@
             <w:r>
               <w:rPr>
                 <w:b/>
-                <w:sz w:val="20"/>
                 <w:lang w:val="es-ES"/>
               </w:rPr>
               <w:t>Finalización de compra</w:t>
@@ -4511,30 +4006,16 @@
               <w:rPr>
                 <w:rFonts w:eastAsia="SimSun" w:cstheme="minorHAnsi"/>
                 <w:color w:val="0070C0"/>
-                <w:sz w:val="20"/>
-                <w:szCs w:val="20"/>
-                <w:lang w:val="es-ES" w:eastAsia="zh-CN"/>
-              </w:rPr>
-            </w:pPr>
-            <w:r>
-              <w:rPr>
-                <w:rFonts w:eastAsia="SimSun" w:cstheme="minorHAnsi"/>
-                <w:color w:val="0070C0"/>
-                <w:sz w:val="20"/>
-                <w:szCs w:val="20"/>
-                <w:lang w:val="es-ES" w:eastAsia="zh-CN"/>
-              </w:rPr>
-              <w:t>R5</w:t>
-            </w:r>
-            <w:r>
-              <w:rPr>
-                <w:rFonts w:eastAsia="SimSun" w:cstheme="minorHAnsi"/>
-                <w:color w:val="0070C0"/>
-                <w:sz w:val="20"/>
-                <w:szCs w:val="20"/>
-                <w:lang w:val="es-ES" w:eastAsia="zh-CN"/>
-              </w:rPr>
-              <w:t>.31</w:t>
+                <w:lang w:val="es-ES" w:eastAsia="zh-CN"/>
+              </w:rPr>
+            </w:pPr>
+            <w:r>
+              <w:rPr>
+                <w:rFonts w:eastAsia="SimSun" w:cstheme="minorHAnsi"/>
+                <w:color w:val="0070C0"/>
+                <w:lang w:val="es-ES" w:eastAsia="zh-CN"/>
+              </w:rPr>
+              <w:t>R5.31</w:t>
             </w:r>
           </w:p>
         </w:tc>
@@ -4549,7 +4030,6 @@
             <w:r>
               <w:rPr>
                 <w:b/>
-                <w:sz w:val="20"/>
                 <w:lang w:val="es-ES"/>
               </w:rPr>
               <w:t>Notificación de confirmación de pago</w:t>
@@ -4569,30 +4049,16 @@
               <w:rPr>
                 <w:rFonts w:eastAsia="SimSun" w:cstheme="minorHAnsi"/>
                 <w:color w:val="0070C0"/>
-                <w:sz w:val="20"/>
-                <w:szCs w:val="20"/>
-                <w:lang w:val="es-ES" w:eastAsia="zh-CN"/>
-              </w:rPr>
-            </w:pPr>
-            <w:r>
-              <w:rPr>
-                <w:rFonts w:eastAsia="SimSun" w:cstheme="minorHAnsi"/>
-                <w:color w:val="0070C0"/>
-                <w:sz w:val="20"/>
-                <w:szCs w:val="20"/>
-                <w:lang w:val="es-ES" w:eastAsia="zh-CN"/>
-              </w:rPr>
-              <w:t>R5</w:t>
-            </w:r>
-            <w:r>
-              <w:rPr>
-                <w:rFonts w:eastAsia="SimSun" w:cstheme="minorHAnsi"/>
-                <w:color w:val="0070C0"/>
-                <w:sz w:val="20"/>
-                <w:szCs w:val="20"/>
-                <w:lang w:val="es-ES" w:eastAsia="zh-CN"/>
-              </w:rPr>
-              <w:t>.32</w:t>
+                <w:lang w:val="es-ES" w:eastAsia="zh-CN"/>
+              </w:rPr>
+            </w:pPr>
+            <w:r>
+              <w:rPr>
+                <w:rFonts w:eastAsia="SimSun" w:cstheme="minorHAnsi"/>
+                <w:color w:val="0070C0"/>
+                <w:lang w:val="es-ES" w:eastAsia="zh-CN"/>
+              </w:rPr>
+              <w:t>R5.32</w:t>
             </w:r>
           </w:p>
         </w:tc>
@@ -4607,7 +4073,6 @@
             <w:r>
               <w:rPr>
                 <w:b/>
-                <w:sz w:val="20"/>
                 <w:lang w:val="es-ES"/>
               </w:rPr>
               <w:t>Imagen de curso</w:t>
@@ -4627,30 +4092,16 @@
               <w:rPr>
                 <w:rFonts w:eastAsia="SimSun" w:cstheme="minorHAnsi"/>
                 <w:color w:val="0070C0"/>
-                <w:sz w:val="20"/>
-                <w:szCs w:val="20"/>
-                <w:lang w:val="es-ES" w:eastAsia="zh-CN"/>
-              </w:rPr>
-            </w:pPr>
-            <w:r>
-              <w:rPr>
-                <w:rFonts w:eastAsia="SimSun" w:cstheme="minorHAnsi"/>
-                <w:color w:val="0070C0"/>
-                <w:sz w:val="20"/>
-                <w:szCs w:val="20"/>
-                <w:lang w:val="es-ES" w:eastAsia="zh-CN"/>
-              </w:rPr>
-              <w:t>R5</w:t>
-            </w:r>
-            <w:r>
-              <w:rPr>
-                <w:rFonts w:eastAsia="SimSun" w:cstheme="minorHAnsi"/>
-                <w:color w:val="0070C0"/>
-                <w:sz w:val="20"/>
-                <w:szCs w:val="20"/>
-                <w:lang w:val="es-ES" w:eastAsia="zh-CN"/>
-              </w:rPr>
-              <w:t>.33</w:t>
+                <w:lang w:val="es-ES" w:eastAsia="zh-CN"/>
+              </w:rPr>
+            </w:pPr>
+            <w:r>
+              <w:rPr>
+                <w:rFonts w:eastAsia="SimSun" w:cstheme="minorHAnsi"/>
+                <w:color w:val="0070C0"/>
+                <w:lang w:val="es-ES" w:eastAsia="zh-CN"/>
+              </w:rPr>
+              <w:t>R5.33</w:t>
             </w:r>
           </w:p>
         </w:tc>
@@ -4663,14 +4114,12 @@
               <w:spacing w:afterAutospacing="0"/>
               <w:rPr>
                 <w:b/>
-                <w:sz w:val="20"/>
                 <w:lang w:val="es-ES"/>
               </w:rPr>
             </w:pPr>
             <w:r>
               <w:rPr>
                 <w:b/>
-                <w:sz w:val="20"/>
                 <w:lang w:val="es-ES"/>
               </w:rPr>
               <w:t>Visibilidad de la cesta de reservas</w:t>
@@ -4690,30 +4139,16 @@
               <w:rPr>
                 <w:rFonts w:eastAsia="SimSun" w:cstheme="minorHAnsi"/>
                 <w:color w:val="0070C0"/>
-                <w:sz w:val="20"/>
-                <w:szCs w:val="20"/>
-                <w:lang w:val="es-ES" w:eastAsia="zh-CN"/>
-              </w:rPr>
-            </w:pPr>
-            <w:r>
-              <w:rPr>
-                <w:rFonts w:eastAsia="SimSun" w:cstheme="minorHAnsi"/>
-                <w:color w:val="0070C0"/>
-                <w:sz w:val="20"/>
-                <w:szCs w:val="20"/>
-                <w:lang w:val="es-ES" w:eastAsia="zh-CN"/>
-              </w:rPr>
-              <w:t>R5</w:t>
-            </w:r>
-            <w:r>
-              <w:rPr>
-                <w:rFonts w:eastAsia="SimSun" w:cstheme="minorHAnsi"/>
-                <w:color w:val="0070C0"/>
-                <w:sz w:val="20"/>
-                <w:szCs w:val="20"/>
-                <w:lang w:val="es-ES" w:eastAsia="zh-CN"/>
-              </w:rPr>
-              <w:t>.34</w:t>
+                <w:lang w:val="es-ES" w:eastAsia="zh-CN"/>
+              </w:rPr>
+            </w:pPr>
+            <w:r>
+              <w:rPr>
+                <w:rFonts w:eastAsia="SimSun" w:cstheme="minorHAnsi"/>
+                <w:color w:val="0070C0"/>
+                <w:lang w:val="es-ES" w:eastAsia="zh-CN"/>
+              </w:rPr>
+              <w:t>R5.34</w:t>
             </w:r>
           </w:p>
         </w:tc>
@@ -4726,14 +4161,12 @@
               <w:spacing w:afterAutospacing="0"/>
               <w:rPr>
                 <w:b/>
-                <w:sz w:val="20"/>
                 <w:lang w:val="es-ES"/>
               </w:rPr>
             </w:pPr>
             <w:r>
               <w:rPr>
                 <w:b/>
-                <w:sz w:val="20"/>
                 <w:lang w:val="es-ES"/>
               </w:rPr>
               <w:t>Eliminar reserva de la cesta de reservas</w:t>
@@ -4753,30 +4186,16 @@
               <w:rPr>
                 <w:rFonts w:eastAsia="SimSun" w:cstheme="minorHAnsi"/>
                 <w:color w:val="0070C0"/>
-                <w:sz w:val="20"/>
-                <w:szCs w:val="20"/>
-                <w:lang w:val="es-ES" w:eastAsia="zh-CN"/>
-              </w:rPr>
-            </w:pPr>
-            <w:r>
-              <w:rPr>
-                <w:rFonts w:eastAsia="SimSun" w:cstheme="minorHAnsi"/>
-                <w:color w:val="0070C0"/>
-                <w:sz w:val="20"/>
-                <w:szCs w:val="20"/>
-                <w:lang w:val="es-ES" w:eastAsia="zh-CN"/>
-              </w:rPr>
-              <w:t>R5</w:t>
-            </w:r>
-            <w:r>
-              <w:rPr>
-                <w:rFonts w:eastAsia="SimSun" w:cstheme="minorHAnsi"/>
-                <w:color w:val="0070C0"/>
-                <w:sz w:val="20"/>
-                <w:szCs w:val="20"/>
-                <w:lang w:val="es-ES" w:eastAsia="zh-CN"/>
-              </w:rPr>
-              <w:t>.35</w:t>
+                <w:lang w:val="es-ES" w:eastAsia="zh-CN"/>
+              </w:rPr>
+            </w:pPr>
+            <w:r>
+              <w:rPr>
+                <w:rFonts w:eastAsia="SimSun" w:cstheme="minorHAnsi"/>
+                <w:color w:val="0070C0"/>
+                <w:lang w:val="es-ES" w:eastAsia="zh-CN"/>
+              </w:rPr>
+              <w:t>R5.35</w:t>
             </w:r>
           </w:p>
         </w:tc>
@@ -4789,14 +4208,12 @@
               <w:spacing w:afterAutospacing="0"/>
               <w:rPr>
                 <w:b/>
-                <w:sz w:val="20"/>
                 <w:lang w:val="es-ES"/>
               </w:rPr>
             </w:pPr>
             <w:r>
               <w:rPr>
                 <w:b/>
-                <w:sz w:val="20"/>
                 <w:lang w:val="es-ES"/>
               </w:rPr>
               <w:t>Añadir cursos a la cesta de reservas</w:t>
@@ -4816,30 +4233,16 @@
               <w:rPr>
                 <w:rFonts w:eastAsia="SimSun" w:cstheme="minorHAnsi"/>
                 <w:color w:val="0070C0"/>
-                <w:sz w:val="20"/>
-                <w:szCs w:val="20"/>
-                <w:lang w:val="es-ES" w:eastAsia="zh-CN"/>
-              </w:rPr>
-            </w:pPr>
-            <w:r>
-              <w:rPr>
-                <w:rFonts w:eastAsia="SimSun" w:cstheme="minorHAnsi"/>
-                <w:color w:val="0070C0"/>
-                <w:sz w:val="20"/>
-                <w:szCs w:val="20"/>
-                <w:lang w:val="es-ES" w:eastAsia="zh-CN"/>
-              </w:rPr>
-              <w:t>R5</w:t>
-            </w:r>
-            <w:r>
-              <w:rPr>
-                <w:rFonts w:eastAsia="SimSun" w:cstheme="minorHAnsi"/>
-                <w:color w:val="0070C0"/>
-                <w:sz w:val="20"/>
-                <w:szCs w:val="20"/>
-                <w:lang w:val="es-ES" w:eastAsia="zh-CN"/>
-              </w:rPr>
-              <w:t>.36</w:t>
+                <w:lang w:val="es-ES" w:eastAsia="zh-CN"/>
+              </w:rPr>
+            </w:pPr>
+            <w:r>
+              <w:rPr>
+                <w:rFonts w:eastAsia="SimSun" w:cstheme="minorHAnsi"/>
+                <w:color w:val="0070C0"/>
+                <w:lang w:val="es-ES" w:eastAsia="zh-CN"/>
+              </w:rPr>
+              <w:t>R5.36</w:t>
             </w:r>
           </w:p>
         </w:tc>
@@ -4852,14 +4255,12 @@
               <w:spacing w:afterAutospacing="0"/>
               <w:rPr>
                 <w:b/>
-                <w:sz w:val="20"/>
                 <w:lang w:val="es-ES"/>
               </w:rPr>
             </w:pPr>
             <w:r>
               <w:rPr>
                 <w:b/>
-                <w:sz w:val="20"/>
                 <w:lang w:val="es-ES"/>
               </w:rPr>
               <w:t>Finalizar compra desde la cesta reservas</w:t>
@@ -4879,17 +4280,13 @@
               <w:rPr>
                 <w:rFonts w:eastAsia="SimSun" w:cstheme="minorHAnsi"/>
                 <w:color w:val="0070C0"/>
-                <w:sz w:val="20"/>
-                <w:szCs w:val="20"/>
-                <w:lang w:val="es-ES" w:eastAsia="zh-CN"/>
-              </w:rPr>
-            </w:pPr>
-            <w:r>
-              <w:rPr>
-                <w:rFonts w:eastAsia="SimSun" w:cstheme="minorHAnsi"/>
-                <w:color w:val="0070C0"/>
-                <w:sz w:val="20"/>
-                <w:szCs w:val="20"/>
+                <w:lang w:val="es-ES" w:eastAsia="zh-CN"/>
+              </w:rPr>
+            </w:pPr>
+            <w:r>
+              <w:rPr>
+                <w:rFonts w:eastAsia="SimSun" w:cstheme="minorHAnsi"/>
+                <w:color w:val="0070C0"/>
                 <w:lang w:val="es-ES" w:eastAsia="zh-CN"/>
               </w:rPr>
               <w:t>R5.37</w:t>
@@ -4905,14 +4302,12 @@
               <w:spacing w:afterAutospacing="0"/>
               <w:rPr>
                 <w:b/>
-                <w:sz w:val="20"/>
                 <w:lang w:val="es-ES"/>
               </w:rPr>
             </w:pPr>
             <w:r>
               <w:rPr>
                 <w:b/>
-                <w:sz w:val="20"/>
                 <w:lang w:val="es-ES"/>
               </w:rPr>
               <w:t>Marca corporativa del cliente</w:t>
@@ -4932,19 +4327,16 @@
               <w:rPr>
                 <w:rFonts w:eastAsia="SimSun" w:cstheme="minorHAnsi"/>
                 <w:color w:val="0070C0"/>
-                <w:sz w:val="20"/>
-                <w:szCs w:val="20"/>
-                <w:lang w:val="es-ES" w:eastAsia="zh-CN"/>
-              </w:rPr>
-            </w:pPr>
-            <w:r>
-              <w:rPr>
-                <w:rFonts w:eastAsia="SimSun" w:cstheme="minorHAnsi"/>
-                <w:color w:val="0070C0"/>
-                <w:sz w:val="20"/>
-                <w:szCs w:val="20"/>
-                <w:lang w:val="es-ES" w:eastAsia="zh-CN"/>
-              </w:rPr>
+                <w:lang w:val="es-ES" w:eastAsia="zh-CN"/>
+              </w:rPr>
+            </w:pPr>
+            <w:r>
+              <w:rPr>
+                <w:rFonts w:eastAsia="SimSun" w:cstheme="minorHAnsi"/>
+                <w:color w:val="0070C0"/>
+                <w:lang w:val="es-ES" w:eastAsia="zh-CN"/>
+              </w:rPr>
+              <w:lastRenderedPageBreak/>
               <w:t>R5.38</w:t>
             </w:r>
           </w:p>
@@ -4958,14 +4350,12 @@
               <w:spacing w:afterAutospacing="0"/>
               <w:rPr>
                 <w:b/>
-                <w:sz w:val="20"/>
                 <w:lang w:val="es-ES"/>
               </w:rPr>
             </w:pPr>
             <w:r>
               <w:rPr>
                 <w:b/>
-                <w:sz w:val="20"/>
                 <w:lang w:val="es-ES"/>
               </w:rPr>
               <w:t>Usuarios</w:t>
@@ -4985,17 +4375,13 @@
               <w:rPr>
                 <w:rFonts w:eastAsia="SimSun" w:cstheme="minorHAnsi"/>
                 <w:color w:val="0070C0"/>
-                <w:sz w:val="20"/>
-                <w:szCs w:val="20"/>
-                <w:lang w:val="es-ES" w:eastAsia="zh-CN"/>
-              </w:rPr>
-            </w:pPr>
-            <w:r>
-              <w:rPr>
-                <w:rFonts w:eastAsia="SimSun" w:cstheme="minorHAnsi"/>
-                <w:color w:val="0070C0"/>
-                <w:sz w:val="20"/>
-                <w:szCs w:val="20"/>
+                <w:lang w:val="es-ES" w:eastAsia="zh-CN"/>
+              </w:rPr>
+            </w:pPr>
+            <w:r>
+              <w:rPr>
+                <w:rFonts w:eastAsia="SimSun" w:cstheme="minorHAnsi"/>
+                <w:color w:val="0070C0"/>
                 <w:lang w:val="es-ES" w:eastAsia="zh-CN"/>
               </w:rPr>
               <w:t>R5.39</w:t>
@@ -5011,14 +4397,12 @@
               <w:spacing w:afterAutospacing="0"/>
               <w:rPr>
                 <w:b/>
-                <w:sz w:val="20"/>
                 <w:lang w:val="es-ES"/>
               </w:rPr>
             </w:pPr>
             <w:r>
               <w:rPr>
                 <w:b/>
-                <w:sz w:val="20"/>
                 <w:lang w:val="es-ES"/>
               </w:rPr>
               <w:t>Cursos</w:t>
@@ -5038,17 +4422,13 @@
               <w:rPr>
                 <w:rFonts w:eastAsia="SimSun" w:cstheme="minorHAnsi"/>
                 <w:color w:val="0070C0"/>
-                <w:sz w:val="20"/>
-                <w:szCs w:val="20"/>
-                <w:lang w:val="es-ES" w:eastAsia="zh-CN"/>
-              </w:rPr>
-            </w:pPr>
-            <w:r>
-              <w:rPr>
-                <w:rFonts w:eastAsia="SimSun" w:cstheme="minorHAnsi"/>
-                <w:color w:val="0070C0"/>
-                <w:sz w:val="20"/>
-                <w:szCs w:val="20"/>
+                <w:lang w:val="es-ES" w:eastAsia="zh-CN"/>
+              </w:rPr>
+            </w:pPr>
+            <w:r>
+              <w:rPr>
+                <w:rFonts w:eastAsia="SimSun" w:cstheme="minorHAnsi"/>
+                <w:color w:val="0070C0"/>
                 <w:lang w:val="es-ES" w:eastAsia="zh-CN"/>
               </w:rPr>
               <w:t>R5.40</w:t>
@@ -5064,14 +4444,12 @@
               <w:spacing w:afterAutospacing="0"/>
               <w:rPr>
                 <w:b/>
-                <w:sz w:val="20"/>
                 <w:lang w:val="es-ES"/>
               </w:rPr>
             </w:pPr>
             <w:r>
               <w:rPr>
                 <w:b/>
-                <w:sz w:val="20"/>
                 <w:lang w:val="es-ES"/>
               </w:rPr>
               <w:t>Formas de pago</w:t>
@@ -5091,17 +4469,13 @@
               <w:rPr>
                 <w:rFonts w:eastAsia="SimSun" w:cstheme="minorHAnsi"/>
                 <w:color w:val="0070C0"/>
-                <w:sz w:val="20"/>
-                <w:szCs w:val="20"/>
-                <w:lang w:val="es-ES" w:eastAsia="zh-CN"/>
-              </w:rPr>
-            </w:pPr>
-            <w:r>
-              <w:rPr>
-                <w:rFonts w:eastAsia="SimSun" w:cstheme="minorHAnsi"/>
-                <w:color w:val="0070C0"/>
-                <w:sz w:val="20"/>
-                <w:szCs w:val="20"/>
+                <w:lang w:val="es-ES" w:eastAsia="zh-CN"/>
+              </w:rPr>
+            </w:pPr>
+            <w:r>
+              <w:rPr>
+                <w:rFonts w:eastAsia="SimSun" w:cstheme="minorHAnsi"/>
+                <w:color w:val="0070C0"/>
                 <w:lang w:val="es-ES" w:eastAsia="zh-CN"/>
               </w:rPr>
               <w:t>R5.41</w:t>
@@ -5117,14 +4491,12 @@
               <w:spacing w:afterAutospacing="0"/>
               <w:rPr>
                 <w:b/>
-                <w:sz w:val="20"/>
                 <w:lang w:val="es-ES"/>
               </w:rPr>
             </w:pPr>
             <w:r>
               <w:rPr>
                 <w:b/>
-                <w:sz w:val="20"/>
                 <w:lang w:val="es-ES"/>
               </w:rPr>
               <w:t>Información de empresa</w:t>
@@ -5144,17 +4516,13 @@
               <w:rPr>
                 <w:rFonts w:eastAsia="SimSun" w:cstheme="minorHAnsi"/>
                 <w:color w:val="0070C0"/>
-                <w:sz w:val="20"/>
-                <w:szCs w:val="20"/>
-                <w:lang w:val="es-ES" w:eastAsia="zh-CN"/>
-              </w:rPr>
-            </w:pPr>
-            <w:r>
-              <w:rPr>
-                <w:rFonts w:eastAsia="SimSun" w:cstheme="minorHAnsi"/>
-                <w:color w:val="0070C0"/>
-                <w:sz w:val="20"/>
-                <w:szCs w:val="20"/>
+                <w:lang w:val="es-ES" w:eastAsia="zh-CN"/>
+              </w:rPr>
+            </w:pPr>
+            <w:r>
+              <w:rPr>
+                <w:rFonts w:eastAsia="SimSun" w:cstheme="minorHAnsi"/>
+                <w:color w:val="0070C0"/>
                 <w:lang w:val="es-ES" w:eastAsia="zh-CN"/>
               </w:rPr>
               <w:t>R6</w:t>
@@ -5172,7 +4540,6 @@
             <w:r>
               <w:rPr>
                 <w:b/>
-                <w:sz w:val="20"/>
                 <w:lang w:val="es-ES"/>
               </w:rPr>
               <w:t>Manual de usuario</w:t>
@@ -5227,24 +4594,18 @@
             <w:pPr>
               <w:spacing w:afterAutospacing="0"/>
               <w:jc w:val="both"/>
+            </w:pPr>
+            <w:r>
               <w:rPr>
                 <w:sz w:val="20"/>
                 <w:szCs w:val="20"/>
               </w:rPr>
-            </w:pPr>
-            <w:r>
-              <w:rPr>
-                <w:sz w:val="20"/>
-                <w:szCs w:val="20"/>
-              </w:rPr>
-              <w:lastRenderedPageBreak/>
-              <w:t>- Producto entregado y aceptado</w:t>
-            </w:r>
-            <w:r>
-              <w:rPr>
-                <w:sz w:val="20"/>
-                <w:szCs w:val="20"/>
-              </w:rPr>
+              <w:t xml:space="preserve">- </w:t>
+            </w:r>
+            <w:r>
+              <w:t>Producto entregado y aceptado</w:t>
+            </w:r>
+            <w:r>
               <w:t>.</w:t>
             </w:r>
           </w:p>
@@ -5252,23 +4613,11 @@
             <w:pPr>
               <w:spacing w:afterAutospacing="0"/>
               <w:jc w:val="both"/>
-              <w:rPr>
-                <w:sz w:val="20"/>
-                <w:szCs w:val="20"/>
-              </w:rPr>
-            </w:pPr>
-            <w:r>
-              <w:rPr>
-                <w:sz w:val="20"/>
-                <w:szCs w:val="20"/>
-              </w:rPr>
+            </w:pPr>
+            <w:r>
               <w:t>- Documentación entregada</w:t>
             </w:r>
             <w:r>
-              <w:rPr>
-                <w:sz w:val="20"/>
-                <w:szCs w:val="20"/>
-              </w:rPr>
               <w:t>.</w:t>
             </w:r>
           </w:p>
@@ -5276,16 +4625,8 @@
             <w:pPr>
               <w:spacing w:afterAutospacing="0"/>
               <w:jc w:val="both"/>
-              <w:rPr>
-                <w:sz w:val="20"/>
-                <w:szCs w:val="20"/>
-              </w:rPr>
-            </w:pPr>
-            <w:r>
-              <w:rPr>
-                <w:sz w:val="20"/>
-                <w:szCs w:val="20"/>
-              </w:rPr>
+            </w:pPr>
+            <w:r>
               <w:t>- Requisitos críticos y altos completados</w:t>
             </w:r>
           </w:p>
@@ -5293,23 +4634,11 @@
             <w:pPr>
               <w:spacing w:afterAutospacing="0"/>
               <w:jc w:val="both"/>
-              <w:rPr>
-                <w:sz w:val="20"/>
-                <w:szCs w:val="20"/>
-              </w:rPr>
-            </w:pPr>
-            <w:r>
-              <w:rPr>
-                <w:sz w:val="20"/>
-                <w:szCs w:val="20"/>
-              </w:rPr>
+            </w:pPr>
+            <w:r>
               <w:t>- Manual de usuario entregado</w:t>
             </w:r>
             <w:r>
-              <w:rPr>
-                <w:sz w:val="20"/>
-                <w:szCs w:val="20"/>
-              </w:rPr>
               <w:t>.</w:t>
             </w:r>
           </w:p>
@@ -5317,10 +4646,6 @@
             <w:pPr>
               <w:spacing w:afterAutospacing="0"/>
               <w:jc w:val="both"/>
-              <w:rPr>
-                <w:sz w:val="20"/>
-                <w:szCs w:val="20"/>
-              </w:rPr>
             </w:pPr>
           </w:p>
           <w:p>
@@ -5331,64 +4656,46 @@
             <w:r>
               <w:rPr>
                 <w:rFonts w:ascii="Calibri" w:eastAsia="Calibri" w:hAnsi="Calibri" w:cs="Calibri"/>
-                <w:sz w:val="20"/>
-                <w:szCs w:val="20"/>
               </w:rPr>
               <w:t xml:space="preserve">El proyecto se considerará un </w:t>
             </w:r>
             <w:r>
               <w:rPr>
                 <w:rFonts w:ascii="Calibri" w:eastAsia="Calibri" w:hAnsi="Calibri" w:cs="Calibri"/>
-                <w:sz w:val="20"/>
-                <w:szCs w:val="20"/>
               </w:rPr>
               <w:t>fracaso si</w:t>
             </w:r>
             <w:r>
               <w:rPr>
                 <w:rFonts w:ascii="Calibri" w:eastAsia="Calibri" w:hAnsi="Calibri" w:cs="Calibri"/>
-                <w:sz w:val="20"/>
-                <w:szCs w:val="20"/>
               </w:rPr>
               <w:t xml:space="preserve"> no se </w:t>
             </w:r>
             <w:r>
               <w:rPr>
                 <w:rFonts w:ascii="Calibri" w:eastAsia="Calibri" w:hAnsi="Calibri" w:cs="Calibri"/>
-                <w:sz w:val="20"/>
-                <w:szCs w:val="20"/>
               </w:rPr>
               <w:t>cumple</w:t>
             </w:r>
             <w:r>
               <w:rPr>
                 <w:rFonts w:ascii="Calibri" w:eastAsia="Calibri" w:hAnsi="Calibri" w:cs="Calibri"/>
-                <w:sz w:val="20"/>
-                <w:szCs w:val="20"/>
               </w:rPr>
               <w:t xml:space="preserve"> CUALQUIER </w:t>
             </w:r>
             <w:r>
               <w:rPr>
                 <w:rFonts w:ascii="Calibri" w:eastAsia="Calibri" w:hAnsi="Calibri" w:cs="Calibri"/>
-                <w:sz w:val="20"/>
-                <w:szCs w:val="20"/>
               </w:rPr>
               <w:t>de los criterios mencionados</w:t>
             </w:r>
             <w:r>
               <w:rPr>
                 <w:rFonts w:ascii="Calibri" w:eastAsia="Calibri" w:hAnsi="Calibri" w:cs="Calibri"/>
-                <w:sz w:val="20"/>
-                <w:szCs w:val="20"/>
               </w:rPr>
               <w:t xml:space="preserve"> anteriormente</w:t>
             </w:r>
             <w:r>
-              <w:rPr>
-                <w:sz w:val="20"/>
-                <w:szCs w:val="20"/>
-              </w:rPr>
               <w:t>.</w:t>
             </w:r>
           </w:p>
@@ -5486,16 +4793,12 @@
               <w:spacing w:afterAutospacing="0"/>
               <w:rPr>
                 <w:rFonts w:eastAsia="SimSun" w:cstheme="minorHAnsi"/>
-                <w:sz w:val="20"/>
-                <w:szCs w:val="20"/>
-                <w:lang w:val="es-ES" w:eastAsia="zh-CN"/>
-              </w:rPr>
-            </w:pPr>
-            <w:r>
-              <w:rPr>
-                <w:rFonts w:eastAsia="SimSun" w:cstheme="minorHAnsi"/>
-                <w:sz w:val="20"/>
-                <w:szCs w:val="20"/>
+                <w:lang w:val="es-ES" w:eastAsia="zh-CN"/>
+              </w:rPr>
+            </w:pPr>
+            <w:r>
+              <w:rPr>
+                <w:rFonts w:eastAsia="SimSun" w:cstheme="minorHAnsi"/>
                 <w:lang w:val="es-ES" w:eastAsia="zh-CN"/>
               </w:rPr>
               <w:t>Inicio del proyecto</w:t>
@@ -5503,8 +4806,6 @@
             <w:r>
               <w:rPr>
                 <w:rFonts w:eastAsia="SimSun" w:cstheme="minorHAnsi"/>
-                <w:sz w:val="20"/>
-                <w:szCs w:val="20"/>
                 <w:lang w:val="es-ES" w:eastAsia="zh-CN"/>
               </w:rPr>
               <w:t xml:space="preserve"> y primer contacto con patrocinador</w:t>
@@ -5522,16 +4823,12 @@
               <w:jc w:val="center"/>
               <w:rPr>
                 <w:rFonts w:eastAsia="SimSun" w:cstheme="minorHAnsi"/>
-                <w:sz w:val="20"/>
-                <w:szCs w:val="20"/>
-                <w:lang w:val="es-ES" w:eastAsia="zh-CN"/>
-              </w:rPr>
-            </w:pPr>
-            <w:r>
-              <w:rPr>
-                <w:rFonts w:eastAsia="SimSun" w:cstheme="minorHAnsi"/>
-                <w:sz w:val="20"/>
-                <w:szCs w:val="20"/>
+                <w:lang w:val="es-ES" w:eastAsia="zh-CN"/>
+              </w:rPr>
+            </w:pPr>
+            <w:r>
+              <w:rPr>
+                <w:rFonts w:eastAsia="SimSun" w:cstheme="minorHAnsi"/>
                 <w:lang w:val="es-ES" w:eastAsia="zh-CN"/>
               </w:rPr>
               <w:t>26</w:t>
@@ -5539,8 +4836,6 @@
             <w:r>
               <w:rPr>
                 <w:rFonts w:eastAsia="SimSun" w:cstheme="minorHAnsi"/>
-                <w:sz w:val="20"/>
-                <w:szCs w:val="20"/>
                 <w:lang w:val="es-ES" w:eastAsia="zh-CN"/>
               </w:rPr>
               <w:t>/</w:t>
@@ -5548,8 +4843,6 @@
             <w:r>
               <w:rPr>
                 <w:rFonts w:eastAsia="SimSun" w:cstheme="minorHAnsi"/>
-                <w:sz w:val="20"/>
-                <w:szCs w:val="20"/>
                 <w:lang w:val="es-ES" w:eastAsia="zh-CN"/>
               </w:rPr>
               <w:t>09</w:t>
@@ -5557,8 +4850,6 @@
             <w:r>
               <w:rPr>
                 <w:rFonts w:eastAsia="SimSun" w:cstheme="minorHAnsi"/>
-                <w:sz w:val="20"/>
-                <w:szCs w:val="20"/>
                 <w:lang w:val="es-ES" w:eastAsia="zh-CN"/>
               </w:rPr>
               <w:t>/2024</w:t>
@@ -5576,16 +4867,12 @@
               <w:spacing w:afterAutospacing="0"/>
               <w:rPr>
                 <w:rFonts w:eastAsia="SimSun" w:cstheme="minorHAnsi"/>
-                <w:sz w:val="20"/>
-                <w:szCs w:val="20"/>
-                <w:lang w:val="es-ES" w:eastAsia="zh-CN"/>
-              </w:rPr>
-            </w:pPr>
-            <w:r>
-              <w:rPr>
-                <w:rFonts w:eastAsia="SimSun" w:cstheme="minorHAnsi"/>
-                <w:sz w:val="20"/>
-                <w:szCs w:val="20"/>
+                <w:lang w:val="es-ES" w:eastAsia="zh-CN"/>
+              </w:rPr>
+            </w:pPr>
+            <w:r>
+              <w:rPr>
+                <w:rFonts w:eastAsia="SimSun" w:cstheme="minorHAnsi"/>
                 <w:lang w:val="es-ES" w:eastAsia="zh-CN"/>
               </w:rPr>
               <w:t>Entrega del Plan de Proyecto</w:t>
@@ -5603,16 +4890,12 @@
               <w:jc w:val="center"/>
               <w:rPr>
                 <w:rFonts w:eastAsia="SimSun" w:cstheme="minorHAnsi"/>
-                <w:sz w:val="20"/>
-                <w:szCs w:val="20"/>
-                <w:lang w:val="es-ES" w:eastAsia="zh-CN"/>
-              </w:rPr>
-            </w:pPr>
-            <w:r>
-              <w:rPr>
-                <w:rFonts w:eastAsia="SimSun" w:cstheme="minorHAnsi"/>
-                <w:sz w:val="20"/>
-                <w:szCs w:val="20"/>
+                <w:lang w:val="es-ES" w:eastAsia="zh-CN"/>
+              </w:rPr>
+            </w:pPr>
+            <w:r>
+              <w:rPr>
+                <w:rFonts w:eastAsia="SimSun" w:cstheme="minorHAnsi"/>
                 <w:lang w:val="es-ES" w:eastAsia="zh-CN"/>
               </w:rPr>
               <w:t>08/11/2024</w:t>
@@ -5630,16 +4913,12 @@
               <w:spacing w:afterAutospacing="0"/>
               <w:rPr>
                 <w:rFonts w:eastAsia="SimSun" w:cstheme="minorHAnsi"/>
-                <w:sz w:val="20"/>
-                <w:szCs w:val="20"/>
-                <w:lang w:val="es-ES" w:eastAsia="zh-CN"/>
-              </w:rPr>
-            </w:pPr>
-            <w:r>
-              <w:rPr>
-                <w:rFonts w:eastAsia="SimSun" w:cstheme="minorHAnsi"/>
-                <w:sz w:val="20"/>
-                <w:szCs w:val="20"/>
+                <w:lang w:val="es-ES" w:eastAsia="zh-CN"/>
+              </w:rPr>
+            </w:pPr>
+            <w:r>
+              <w:rPr>
+                <w:rFonts w:eastAsia="SimSun" w:cstheme="minorHAnsi"/>
                 <w:lang w:val="es-ES" w:eastAsia="zh-CN"/>
               </w:rPr>
               <w:t xml:space="preserve">Inicio </w:t>
@@ -5647,8 +4926,6 @@
             <w:r>
               <w:rPr>
                 <w:rFonts w:eastAsia="SimSun" w:cstheme="minorHAnsi"/>
-                <w:sz w:val="20"/>
-                <w:szCs w:val="20"/>
                 <w:lang w:val="es-ES" w:eastAsia="zh-CN"/>
               </w:rPr>
               <w:t>Iteración 1 de desarrollo</w:t>
@@ -5666,16 +4943,12 @@
               <w:jc w:val="center"/>
               <w:rPr>
                 <w:rFonts w:eastAsia="SimSun" w:cstheme="minorHAnsi"/>
-                <w:sz w:val="20"/>
-                <w:szCs w:val="20"/>
-                <w:lang w:val="es-ES" w:eastAsia="zh-CN"/>
-              </w:rPr>
-            </w:pPr>
-            <w:r>
-              <w:rPr>
-                <w:rFonts w:eastAsia="SimSun" w:cstheme="minorHAnsi"/>
-                <w:sz w:val="20"/>
-                <w:szCs w:val="20"/>
+                <w:lang w:val="es-ES" w:eastAsia="zh-CN"/>
+              </w:rPr>
+            </w:pPr>
+            <w:r>
+              <w:rPr>
+                <w:rFonts w:eastAsia="SimSun" w:cstheme="minorHAnsi"/>
                 <w:lang w:val="es-ES" w:eastAsia="zh-CN"/>
               </w:rPr>
               <w:t>11/11/2024</w:t>
@@ -5693,16 +4966,12 @@
               <w:spacing w:afterAutospacing="0"/>
               <w:rPr>
                 <w:rFonts w:eastAsia="SimSun" w:cstheme="minorHAnsi"/>
-                <w:sz w:val="20"/>
-                <w:szCs w:val="20"/>
-                <w:lang w:val="es-ES" w:eastAsia="zh-CN"/>
-              </w:rPr>
-            </w:pPr>
-            <w:r>
-              <w:rPr>
-                <w:rFonts w:eastAsia="SimSun" w:cstheme="minorHAnsi"/>
-                <w:sz w:val="20"/>
-                <w:szCs w:val="20"/>
+                <w:lang w:val="es-ES" w:eastAsia="zh-CN"/>
+              </w:rPr>
+            </w:pPr>
+            <w:r>
+              <w:rPr>
+                <w:rFonts w:eastAsia="SimSun" w:cstheme="minorHAnsi"/>
                 <w:lang w:val="es-ES" w:eastAsia="zh-CN"/>
               </w:rPr>
               <w:t>Inicio Iteración 2 de desarrollo</w:t>
@@ -5719,16 +4988,12 @@
               <w:jc w:val="center"/>
               <w:rPr>
                 <w:rFonts w:eastAsia="SimSun" w:cstheme="minorHAnsi"/>
-                <w:sz w:val="20"/>
-                <w:szCs w:val="20"/>
-                <w:lang w:val="es-ES" w:eastAsia="zh-CN"/>
-              </w:rPr>
-            </w:pPr>
-            <w:r>
-              <w:rPr>
-                <w:rFonts w:eastAsia="SimSun" w:cstheme="minorHAnsi"/>
-                <w:sz w:val="20"/>
-                <w:szCs w:val="20"/>
+                <w:lang w:val="es-ES" w:eastAsia="zh-CN"/>
+              </w:rPr>
+            </w:pPr>
+            <w:r>
+              <w:rPr>
+                <w:rFonts w:eastAsia="SimSun" w:cstheme="minorHAnsi"/>
                 <w:lang w:val="es-ES" w:eastAsia="zh-CN"/>
               </w:rPr>
               <w:t>18/11/2024</w:t>
@@ -5746,16 +5011,12 @@
               <w:spacing w:afterAutospacing="0"/>
               <w:rPr>
                 <w:rFonts w:eastAsia="SimSun" w:cstheme="minorHAnsi"/>
-                <w:sz w:val="20"/>
-                <w:szCs w:val="20"/>
-                <w:lang w:val="es-ES" w:eastAsia="zh-CN"/>
-              </w:rPr>
-            </w:pPr>
-            <w:r>
-              <w:rPr>
-                <w:rFonts w:eastAsia="SimSun" w:cstheme="minorHAnsi"/>
-                <w:sz w:val="20"/>
-                <w:szCs w:val="20"/>
+                <w:lang w:val="es-ES" w:eastAsia="zh-CN"/>
+              </w:rPr>
+            </w:pPr>
+            <w:r>
+              <w:rPr>
+                <w:rFonts w:eastAsia="SimSun" w:cstheme="minorHAnsi"/>
                 <w:lang w:val="es-ES" w:eastAsia="zh-CN"/>
               </w:rPr>
               <w:t>Inicio Iteración 3 de desarrollo</w:t>
@@ -5772,16 +5033,12 @@
               <w:jc w:val="center"/>
               <w:rPr>
                 <w:rFonts w:eastAsia="SimSun" w:cstheme="minorHAnsi"/>
-                <w:sz w:val="20"/>
-                <w:szCs w:val="20"/>
-                <w:lang w:val="es-ES" w:eastAsia="zh-CN"/>
-              </w:rPr>
-            </w:pPr>
-            <w:r>
-              <w:rPr>
-                <w:rFonts w:eastAsia="SimSun" w:cstheme="minorHAnsi"/>
-                <w:sz w:val="20"/>
-                <w:szCs w:val="20"/>
+                <w:lang w:val="es-ES" w:eastAsia="zh-CN"/>
+              </w:rPr>
+            </w:pPr>
+            <w:r>
+              <w:rPr>
+                <w:rFonts w:eastAsia="SimSun" w:cstheme="minorHAnsi"/>
                 <w:lang w:val="es-ES" w:eastAsia="zh-CN"/>
               </w:rPr>
               <w:t>25/11/2024</w:t>
@@ -5799,16 +5056,12 @@
               <w:spacing w:afterAutospacing="0"/>
               <w:rPr>
                 <w:rFonts w:eastAsia="SimSun" w:cstheme="minorHAnsi"/>
-                <w:sz w:val="20"/>
-                <w:szCs w:val="20"/>
-                <w:lang w:val="es-ES" w:eastAsia="zh-CN"/>
-              </w:rPr>
-            </w:pPr>
-            <w:r>
-              <w:rPr>
-                <w:rFonts w:eastAsia="SimSun" w:cstheme="minorHAnsi"/>
-                <w:sz w:val="20"/>
-                <w:szCs w:val="20"/>
+                <w:lang w:val="es-ES" w:eastAsia="zh-CN"/>
+              </w:rPr>
+            </w:pPr>
+            <w:r>
+              <w:rPr>
+                <w:rFonts w:eastAsia="SimSun" w:cstheme="minorHAnsi"/>
                 <w:lang w:val="es-ES" w:eastAsia="zh-CN"/>
               </w:rPr>
               <w:t>Entrega del producto y documentación referente</w:t>
@@ -5826,16 +5079,12 @@
               <w:jc w:val="center"/>
               <w:rPr>
                 <w:rFonts w:eastAsia="SimSun" w:cstheme="minorHAnsi"/>
-                <w:sz w:val="20"/>
-                <w:szCs w:val="20"/>
-                <w:lang w:val="es-ES" w:eastAsia="zh-CN"/>
-              </w:rPr>
-            </w:pPr>
-            <w:r>
-              <w:rPr>
-                <w:rFonts w:eastAsia="SimSun" w:cstheme="minorHAnsi"/>
-                <w:sz w:val="20"/>
-                <w:szCs w:val="20"/>
+                <w:lang w:val="es-ES" w:eastAsia="zh-CN"/>
+              </w:rPr>
+            </w:pPr>
+            <w:r>
+              <w:rPr>
+                <w:rFonts w:eastAsia="SimSun" w:cstheme="minorHAnsi"/>
                 <w:lang w:val="es-ES" w:eastAsia="zh-CN"/>
               </w:rPr>
               <w:t>06</w:t>
@@ -5843,8 +5092,6 @@
             <w:r>
               <w:rPr>
                 <w:rFonts w:eastAsia="SimSun" w:cstheme="minorHAnsi"/>
-                <w:sz w:val="20"/>
-                <w:szCs w:val="20"/>
                 <w:lang w:val="es-ES" w:eastAsia="zh-CN"/>
               </w:rPr>
               <w:t>/12/2024</w:t>
@@ -5898,51 +5145,23 @@
             <w:pPr>
               <w:spacing w:afterAutospacing="0"/>
               <w:jc w:val="both"/>
-              <w:rPr>
-                <w:sz w:val="20"/>
-                <w:szCs w:val="20"/>
-              </w:rPr>
-            </w:pPr>
-            <w:r>
-              <w:rPr>
-                <w:sz w:val="20"/>
-                <w:szCs w:val="20"/>
-              </w:rPr>
+            </w:pPr>
+            <w:r>
               <w:t xml:space="preserve">Teniendo en cuenta el alcance del proyecto y los trabajadores, estimamos un presupuesto de: </w:t>
             </w:r>
             <w:r>
-              <w:rPr>
-                <w:sz w:val="20"/>
-                <w:szCs w:val="20"/>
-              </w:rPr>
               <w:t>13.</w:t>
             </w:r>
             <w:r>
-              <w:rPr>
-                <w:sz w:val="20"/>
-                <w:szCs w:val="20"/>
-              </w:rPr>
               <w:t>499</w:t>
             </w:r>
             <w:r>
-              <w:rPr>
-                <w:sz w:val="20"/>
-                <w:szCs w:val="20"/>
-              </w:rPr>
               <w:t>,</w:t>
             </w:r>
             <w:r>
-              <w:rPr>
-                <w:sz w:val="20"/>
-                <w:szCs w:val="20"/>
-              </w:rPr>
               <w:t>99</w:t>
             </w:r>
             <w:r>
-              <w:rPr>
-                <w:sz w:val="20"/>
-                <w:szCs w:val="20"/>
-              </w:rPr>
               <w:t>€</w:t>
             </w:r>
           </w:p>
@@ -5950,10 +5169,6 @@
             <w:pPr>
               <w:spacing w:afterAutospacing="0"/>
               <w:jc w:val="both"/>
-              <w:rPr>
-                <w:sz w:val="20"/>
-                <w:szCs w:val="20"/>
-              </w:rPr>
             </w:pPr>
           </w:p>
         </w:tc>
@@ -5987,8 +5202,8 @@
         <w:tblLook w:val="04A0" w:firstRow="1" w:lastRow="0" w:firstColumn="1" w:lastColumn="0" w:noHBand="0" w:noVBand="1"/>
       </w:tblPr>
       <w:tblGrid>
-        <w:gridCol w:w="5391"/>
-        <w:gridCol w:w="5399"/>
+        <w:gridCol w:w="5390"/>
+        <w:gridCol w:w="5400"/>
       </w:tblGrid>
       <w:tr>
         <w:tc>
@@ -6045,16 +5260,12 @@
               <w:jc w:val="both"/>
               <w:rPr>
                 <w:rFonts w:eastAsia="SimSun" w:cstheme="minorHAnsi"/>
-                <w:sz w:val="20"/>
-                <w:szCs w:val="20"/>
-                <w:lang w:val="es-ES" w:eastAsia="zh-CN"/>
-              </w:rPr>
-            </w:pPr>
-            <w:r>
-              <w:rPr>
-                <w:rFonts w:eastAsia="SimSun" w:cstheme="minorHAnsi"/>
-                <w:sz w:val="20"/>
-                <w:szCs w:val="20"/>
+                <w:lang w:val="es-ES" w:eastAsia="zh-CN"/>
+              </w:rPr>
+            </w:pPr>
+            <w:r>
+              <w:rPr>
+                <w:rFonts w:eastAsia="SimSun" w:cstheme="minorHAnsi"/>
                 <w:lang w:val="es-ES" w:eastAsia="zh-CN"/>
               </w:rPr>
               <w:t>Empresa de cursos de oposiciones</w:t>
@@ -6071,16 +5282,12 @@
               <w:jc w:val="both"/>
               <w:rPr>
                 <w:rFonts w:eastAsia="SimSun" w:cstheme="minorHAnsi"/>
-                <w:sz w:val="20"/>
-                <w:szCs w:val="20"/>
-                <w:lang w:val="es-ES" w:eastAsia="zh-CN"/>
-              </w:rPr>
-            </w:pPr>
-            <w:r>
-              <w:rPr>
-                <w:rFonts w:eastAsia="SimSun" w:cstheme="minorHAnsi"/>
-                <w:sz w:val="20"/>
-                <w:szCs w:val="20"/>
+                <w:lang w:val="es-ES" w:eastAsia="zh-CN"/>
+              </w:rPr>
+            </w:pPr>
+            <w:r>
+              <w:rPr>
+                <w:rFonts w:eastAsia="SimSun" w:cstheme="minorHAnsi"/>
                 <w:lang w:val="es-ES" w:eastAsia="zh-CN"/>
               </w:rPr>
               <w:t>Cliente</w:t>
@@ -6099,16 +5306,12 @@
               <w:jc w:val="both"/>
               <w:rPr>
                 <w:rFonts w:eastAsia="SimSun" w:cstheme="minorHAnsi"/>
-                <w:sz w:val="20"/>
-                <w:szCs w:val="20"/>
-                <w:lang w:val="es-ES" w:eastAsia="zh-CN"/>
-              </w:rPr>
-            </w:pPr>
-            <w:r>
-              <w:rPr>
-                <w:rFonts w:eastAsia="SimSun" w:cstheme="minorHAnsi"/>
-                <w:sz w:val="20"/>
-                <w:szCs w:val="20"/>
+                <w:lang w:val="es-ES" w:eastAsia="zh-CN"/>
+              </w:rPr>
+            </w:pPr>
+            <w:r>
+              <w:rPr>
+                <w:rFonts w:eastAsia="SimSun" w:cstheme="minorHAnsi"/>
                 <w:lang w:val="es-ES" w:eastAsia="zh-CN"/>
               </w:rPr>
               <w:t>Jesús Torres Valderrama</w:t>
@@ -6125,16 +5328,12 @@
               <w:jc w:val="both"/>
               <w:rPr>
                 <w:rFonts w:eastAsia="SimSun" w:cstheme="minorHAnsi"/>
-                <w:sz w:val="20"/>
-                <w:szCs w:val="20"/>
-                <w:lang w:val="es-ES" w:eastAsia="zh-CN"/>
-              </w:rPr>
-            </w:pPr>
-            <w:r>
-              <w:rPr>
-                <w:rFonts w:eastAsia="SimSun" w:cstheme="minorHAnsi"/>
-                <w:sz w:val="20"/>
-                <w:szCs w:val="20"/>
+                <w:lang w:val="es-ES" w:eastAsia="zh-CN"/>
+              </w:rPr>
+            </w:pPr>
+            <w:r>
+              <w:rPr>
+                <w:rFonts w:eastAsia="SimSun" w:cstheme="minorHAnsi"/>
                 <w:lang w:val="es-ES" w:eastAsia="zh-CN"/>
               </w:rPr>
               <w:t>Patrocinador</w:t>
@@ -6150,16 +5349,8 @@
           <w:p>
             <w:pPr>
               <w:spacing w:afterAutospacing="0"/>
-              <w:rPr>
-                <w:sz w:val="20"/>
-                <w:szCs w:val="20"/>
-              </w:rPr>
-            </w:pPr>
-            <w:r>
-              <w:rPr>
-                <w:sz w:val="20"/>
-                <w:szCs w:val="20"/>
-              </w:rPr>
+            </w:pPr>
+            <w:r>
               <w:t>Juan Antonio Moreno Moguel</w:t>
             </w:r>
           </w:p>
@@ -6171,23 +5362,11 @@
           <w:p>
             <w:pPr>
               <w:spacing w:afterAutospacing="0"/>
-              <w:rPr>
-                <w:sz w:val="20"/>
-                <w:szCs w:val="20"/>
-              </w:rPr>
-            </w:pPr>
-            <w:r>
-              <w:rPr>
-                <w:sz w:val="20"/>
-                <w:szCs w:val="20"/>
-              </w:rPr>
+            </w:pPr>
+            <w:r>
               <w:t>Director del proyecto</w:t>
             </w:r>
             <w:r>
-              <w:rPr>
-                <w:sz w:val="20"/>
-                <w:szCs w:val="20"/>
-              </w:rPr>
               <w:t>/Analista programador</w:t>
             </w:r>
           </w:p>
@@ -6201,16 +5380,8 @@
           <w:p>
             <w:pPr>
               <w:spacing w:afterAutospacing="0"/>
-              <w:rPr>
-                <w:sz w:val="20"/>
-                <w:szCs w:val="20"/>
-              </w:rPr>
-            </w:pPr>
-            <w:r>
-              <w:rPr>
-                <w:sz w:val="20"/>
-                <w:szCs w:val="20"/>
-              </w:rPr>
+            </w:pPr>
+            <w:r>
               <w:t>Daniel Ruiz López</w:t>
             </w:r>
           </w:p>
@@ -6222,16 +5393,8 @@
           <w:p>
             <w:pPr>
               <w:spacing w:afterAutospacing="0"/>
-              <w:rPr>
-                <w:sz w:val="20"/>
-                <w:szCs w:val="20"/>
-              </w:rPr>
-            </w:pPr>
-            <w:r>
-              <w:rPr>
-                <w:sz w:val="20"/>
-                <w:szCs w:val="20"/>
-              </w:rPr>
+            </w:pPr>
+            <w:r>
               <w:t>Analista programador</w:t>
             </w:r>
           </w:p>
@@ -6245,16 +5408,8 @@
           <w:p>
             <w:pPr>
               <w:spacing w:afterAutospacing="0"/>
-              <w:rPr>
-                <w:sz w:val="20"/>
-                <w:szCs w:val="20"/>
-              </w:rPr>
-            </w:pPr>
-            <w:r>
-              <w:rPr>
-                <w:sz w:val="20"/>
-                <w:szCs w:val="20"/>
-              </w:rPr>
+            </w:pPr>
+            <w:r>
               <w:t>Alberto Carmona Sicre</w:t>
             </w:r>
           </w:p>
@@ -6266,16 +5421,8 @@
           <w:p>
             <w:pPr>
               <w:spacing w:afterAutospacing="0"/>
-              <w:rPr>
-                <w:sz w:val="20"/>
-                <w:szCs w:val="20"/>
-              </w:rPr>
-            </w:pPr>
-            <w:r>
-              <w:rPr>
-                <w:sz w:val="20"/>
-                <w:szCs w:val="20"/>
-              </w:rPr>
+            </w:pPr>
+            <w:r>
               <w:t>Analista programador</w:t>
             </w:r>
           </w:p>
@@ -6289,16 +5436,8 @@
           <w:p>
             <w:pPr>
               <w:spacing w:afterAutospacing="0"/>
-              <w:rPr>
-                <w:sz w:val="20"/>
-                <w:szCs w:val="20"/>
-              </w:rPr>
-            </w:pPr>
-            <w:r>
-              <w:rPr>
-                <w:sz w:val="20"/>
-                <w:szCs w:val="20"/>
-              </w:rPr>
+            </w:pPr>
+            <w:r>
               <w:t>Enrique García Abadía</w:t>
             </w:r>
           </w:p>
@@ -6310,16 +5449,8 @@
           <w:p>
             <w:pPr>
               <w:spacing w:afterAutospacing="0"/>
-              <w:rPr>
-                <w:sz w:val="20"/>
-                <w:szCs w:val="20"/>
-              </w:rPr>
-            </w:pPr>
-            <w:r>
-              <w:rPr>
-                <w:sz w:val="20"/>
-                <w:szCs w:val="20"/>
-              </w:rPr>
+            </w:pPr>
+            <w:r>
               <w:t>Analista programador</w:t>
             </w:r>
           </w:p>
@@ -6333,16 +5464,8 @@
           <w:p>
             <w:pPr>
               <w:spacing w:afterAutospacing="0"/>
-              <w:rPr>
-                <w:sz w:val="20"/>
-                <w:szCs w:val="20"/>
-              </w:rPr>
-            </w:pPr>
-            <w:r>
-              <w:rPr>
-                <w:sz w:val="20"/>
-                <w:szCs w:val="20"/>
-              </w:rPr>
+            </w:pPr>
+            <w:r>
               <w:t>Daniel del Castillo Piñero</w:t>
             </w:r>
           </w:p>
@@ -6354,16 +5477,8 @@
           <w:p>
             <w:pPr>
               <w:spacing w:afterAutospacing="0"/>
-              <w:rPr>
-                <w:sz w:val="20"/>
-                <w:szCs w:val="20"/>
-              </w:rPr>
-            </w:pPr>
-            <w:r>
-              <w:rPr>
-                <w:sz w:val="20"/>
-                <w:szCs w:val="20"/>
-              </w:rPr>
+            </w:pPr>
+            <w:r>
               <w:t>Analista programador</w:t>
             </w:r>
           </w:p>
@@ -6436,15 +5551,9 @@
               </w:numPr>
               <w:spacing w:afterAutospacing="0"/>
               <w:jc w:val="both"/>
-              <w:rPr>
-                <w:sz w:val="20"/>
-                <w:szCs w:val="20"/>
-              </w:rPr>
-            </w:pPr>
-            <w:r>
-              <w:rPr>
-                <w:sz w:val="20"/>
-                <w:szCs w:val="20"/>
+            </w:pPr>
+            <w:r>
+              <w:rPr>
                 <w:lang w:val="es-ES"/>
               </w:rPr>
               <w:t>El equipo de desarrollo tendrá libertad para el uso de la tecnología que considere oportuna en áreas no mencionadas por el cliente</w:t>
@@ -6461,9 +5570,6 @@
               <w:jc w:val="both"/>
             </w:pPr>
             <w:r>
-              <w:rPr>
-                <w:sz w:val="20"/>
-              </w:rPr>
               <w:t>Los resultados esperados serán satisfactorios y aprobados por las partes interesadas</w:t>
             </w:r>
           </w:p>
@@ -6478,9 +5584,6 @@
               <w:jc w:val="both"/>
             </w:pPr>
             <w:r>
-              <w:rPr>
-                <w:sz w:val="20"/>
-              </w:rPr>
               <w:t>El desarrollo del proyecto se llevará a cabo en el plazo establecido</w:t>
             </w:r>
           </w:p>
@@ -6495,9 +5598,6 @@
               <w:jc w:val="both"/>
             </w:pPr>
             <w:r>
-              <w:rPr>
-                <w:sz w:val="20"/>
-              </w:rPr>
               <w:t>Los requerimientos establecidos en el proyecto cumplirán con los criterios de calidad definidos</w:t>
             </w:r>
           </w:p>
@@ -6512,9 +5612,6 @@
               <w:jc w:val="both"/>
             </w:pPr>
             <w:r>
-              <w:rPr>
-                <w:sz w:val="20"/>
-              </w:rPr>
               <w:t>Se dispondrá de todos los recursos necesarios para la ejecución e implementación del proyecto</w:t>
             </w:r>
           </w:p>
@@ -6530,9 +5627,9 @@
             </w:pPr>
             <w:r>
               <w:rPr>
-                <w:sz w:val="20"/>
                 <w:lang w:val="es-ES"/>
               </w:rPr>
+              <w:lastRenderedPageBreak/>
               <w:t>Se solicitará a la empresa de desarrollo únicamente lo especificado en la sección 'Entregables del proyecto' del Acta de Constitución</w:t>
             </w:r>
           </w:p>
@@ -6589,16 +5686,8 @@
               </w:numPr>
               <w:spacing w:afterAutospacing="0"/>
               <w:jc w:val="both"/>
-              <w:rPr>
-                <w:sz w:val="20"/>
-                <w:szCs w:val="20"/>
-              </w:rPr>
-            </w:pPr>
-            <w:r>
-              <w:rPr>
-                <w:sz w:val="20"/>
-                <w:szCs w:val="20"/>
-              </w:rPr>
+            </w:pPr>
+            <w:r>
               <w:t>Dependencia de la decisión del cliente en el uso de tecnologías</w:t>
             </w:r>
           </w:p>
@@ -6611,16 +5700,8 @@
               </w:numPr>
               <w:spacing w:afterAutospacing="0"/>
               <w:jc w:val="both"/>
-              <w:rPr>
-                <w:sz w:val="20"/>
-                <w:szCs w:val="20"/>
-              </w:rPr>
-            </w:pPr>
-            <w:r>
-              <w:rPr>
-                <w:sz w:val="20"/>
-                <w:szCs w:val="20"/>
-              </w:rPr>
+            </w:pPr>
+            <w:r>
               <w:t>Necesidad de aprendizaje de tecnologías no familiarizadas</w:t>
             </w:r>
           </w:p>
@@ -6635,10 +5716,6 @@
               <w:jc w:val="both"/>
             </w:pPr>
             <w:r>
-              <w:rPr>
-                <w:sz w:val="20"/>
-                <w:szCs w:val="20"/>
-              </w:rPr>
               <w:t>En el caso de cambios se debe de solicitar la aprobación del patrocinador, pudiendo causar retrasos</w:t>
             </w:r>
           </w:p>
@@ -6693,17 +5770,8 @@
               </w:numPr>
               <w:spacing w:afterAutospacing="0"/>
               <w:jc w:val="both"/>
-              <w:rPr>
-                <w:sz w:val="20"/>
-                <w:szCs w:val="20"/>
-              </w:rPr>
-            </w:pPr>
-            <w:r>
-              <w:rPr>
-                <w:sz w:val="20"/>
-                <w:szCs w:val="20"/>
-              </w:rPr>
-              <w:lastRenderedPageBreak/>
+            </w:pPr>
+            <w:r>
               <w:t>En el caso de cambios se debe de solicitar la aprobación anterior del patrocinador</w:t>
             </w:r>
           </w:p>
@@ -6718,10 +5786,6 @@
               <w:jc w:val="both"/>
             </w:pPr>
             <w:r>
-              <w:rPr>
-                <w:sz w:val="20"/>
-                <w:szCs w:val="20"/>
-              </w:rPr>
               <w:t>En caso de toma de decisiones se debe solicitar la aprobación del patrocinador</w:t>
             </w:r>
           </w:p>
@@ -8940,6 +8004,15 @@
 </file>
 
 <file path=customXml/item1.xml><?xml version="1.0" encoding="utf-8"?>
+<?mso-contentType ?>
+<FormTemplates xmlns="http://schemas.microsoft.com/sharepoint/v3/contenttype/forms">
+  <Display>DocumentLibraryForm</Display>
+  <Edit>DocumentLibraryForm</Edit>
+  <New>DocumentLibraryForm</New>
+</FormTemplates>
+</file>
+
+<file path=customXml/item2.xml><?xml version="1.0" encoding="utf-8"?>
 <ct:contentTypeSchema xmlns:ct="http://schemas.microsoft.com/office/2006/metadata/contentType" xmlns:ma="http://schemas.microsoft.com/office/2006/metadata/properties/metaAttributes" ct:_="" ma:_="" ma:contentTypeName="Documento" ma:contentTypeID="0x01010004B9778079CC1F4AA5349450C37B1B85" ma:contentTypeVersion="29" ma:contentTypeDescription="Crear nuevo documento." ma:contentTypeScope="" ma:versionID="62435c44699f876d581df23dd1a8ce19">
   <xsd:schema xmlns:xsd="http://www.w3.org/2001/XMLSchema" xmlns:xs="http://www.w3.org/2001/XMLSchema" xmlns:p="http://schemas.microsoft.com/office/2006/metadata/properties" xmlns:ns3="aa1b221f-73c9-4a68-852c-edef620d9b64" xmlns:ns4="dddfc035-4e9b-413a-bec3-777fe120d358" targetNamespace="http://schemas.microsoft.com/office/2006/metadata/properties" ma:root="true" ma:fieldsID="ed4dc94ea12d8e23d5739eb0f525b66e" ns3:_="" ns4:_="">
     <xsd:import namespace="aa1b221f-73c9-4a68-852c-edef620d9b64"/>
@@ -9322,16 +8395,11 @@
 </ct:contentTypeSchema>
 </file>
 
-<file path=customXml/item2.xml><?xml version="1.0" encoding="utf-8"?>
-<?mso-contentType ?>
-<FormTemplates xmlns="http://schemas.microsoft.com/sharepoint/v3/contenttype/forms">
-  <Display>DocumentLibraryForm</Display>
-  <Edit>DocumentLibraryForm</Edit>
-  <New>DocumentLibraryForm</New>
-</FormTemplates>
+<file path=customXml/item3.xml><?xml version="1.0" encoding="utf-8"?>
+<b:Sources xmlns:b="http://schemas.openxmlformats.org/officeDocument/2006/bibliography" xmlns="http://schemas.openxmlformats.org/officeDocument/2006/bibliography" SelectedStyle="\APASixthEditionOfficeOnline.xsl" StyleName="APA" Version="6"/>
 </file>
 
-<file path=customXml/item3.xml><?xml version="1.0" encoding="utf-8"?>
+<file path=customXml/item4.xml><?xml version="1.0" encoding="utf-8"?>
 <p:properties xmlns:p="http://schemas.microsoft.com/office/2006/metadata/properties" xmlns:xsi="http://www.w3.org/2001/XMLSchema-instance" xmlns:pc="http://schemas.microsoft.com/office/infopath/2007/PartnerControls">
   <documentManagement>
     <Has_Teacher_Only_SectionGroup xmlns="aa1b221f-73c9-4a68-852c-edef620d9b64" xsi:nil="true"/>
@@ -9383,11 +8451,15 @@
 </p:properties>
 </file>
 
-<file path=customXml/item4.xml><?xml version="1.0" encoding="utf-8"?>
-<b:Sources xmlns:b="http://schemas.openxmlformats.org/officeDocument/2006/bibliography" xmlns="http://schemas.openxmlformats.org/officeDocument/2006/bibliography" SelectedStyle="\APASixthEditionOfficeOnline.xsl" StyleName="APA" Version="6"/>
+<file path=customXml/itemProps1.xml><?xml version="1.0" encoding="utf-8"?>
+<ds:datastoreItem xmlns:ds="http://schemas.openxmlformats.org/officeDocument/2006/customXml" ds:itemID="{CD214313-0E10-4562-9F90-DE60EE9BBB37}">
+  <ds:schemaRefs>
+    <ds:schemaRef ds:uri="http://schemas.microsoft.com/sharepoint/v3/contenttype/forms"/>
+  </ds:schemaRefs>
+</ds:datastoreItem>
 </file>
 
-<file path=customXml/itemProps1.xml><?xml version="1.0" encoding="utf-8"?>
+<file path=customXml/itemProps2.xml><?xml version="1.0" encoding="utf-8"?>
 <ds:datastoreItem xmlns:ds="http://schemas.openxmlformats.org/officeDocument/2006/customXml" ds:itemID="{EDF2F3D3-3A22-41A4-A8CB-E04C4C996384}">
   <ds:schemaRefs>
     <ds:schemaRef ds:uri="http://schemas.microsoft.com/office/2006/metadata/contentType"/>
@@ -9406,15 +8478,15 @@
 </ds:datastoreItem>
 </file>
 
-<file path=customXml/itemProps2.xml><?xml version="1.0" encoding="utf-8"?>
-<ds:datastoreItem xmlns:ds="http://schemas.openxmlformats.org/officeDocument/2006/customXml" ds:itemID="{CD214313-0E10-4562-9F90-DE60EE9BBB37}">
+<file path=customXml/itemProps3.xml><?xml version="1.0" encoding="utf-8"?>
+<ds:datastoreItem xmlns:ds="http://schemas.openxmlformats.org/officeDocument/2006/customXml" ds:itemID="{0031170D-ACF4-4514-945D-DA2557B642F1}">
   <ds:schemaRefs>
-    <ds:schemaRef ds:uri="http://schemas.microsoft.com/sharepoint/v3/contenttype/forms"/>
+    <ds:schemaRef ds:uri="http://schemas.openxmlformats.org/officeDocument/2006/bibliography"/>
   </ds:schemaRefs>
 </ds:datastoreItem>
 </file>
 
-<file path=customXml/itemProps3.xml><?xml version="1.0" encoding="utf-8"?>
+<file path=customXml/itemProps4.xml><?xml version="1.0" encoding="utf-8"?>
 <ds:datastoreItem xmlns:ds="http://schemas.openxmlformats.org/officeDocument/2006/customXml" ds:itemID="{4AF9FEA3-A320-4371-8B64-D102E58BF25C}">
   <ds:schemaRefs>
     <ds:schemaRef ds:uri="http://schemas.microsoft.com/office/2006/metadata/properties"/>
@@ -9422,12 +8494,4 @@
     <ds:schemaRef ds:uri="aa1b221f-73c9-4a68-852c-edef620d9b64"/>
   </ds:schemaRefs>
 </ds:datastoreItem>
-</file>
-
-<file path=customXml/itemProps4.xml><?xml version="1.0" encoding="utf-8"?>
-<ds:datastoreItem xmlns:ds="http://schemas.openxmlformats.org/officeDocument/2006/customXml" ds:itemID="{0031170D-ACF4-4514-945D-DA2557B642F1}">
-  <ds:schemaRefs>
-    <ds:schemaRef ds:uri="http://schemas.openxmlformats.org/officeDocument/2006/bibliography"/>
-  </ds:schemaRefs>
-</ds:datastoreItem>
 </file>